--- a/ACS/AC03/IMPACTA - ADS 5A - SOFTWARE PRODUCT - AC03.docx
+++ b/ACS/AC03/IMPACTA - ADS 5A - SOFTWARE PRODUCT - AC03.docx
@@ -138,9 +138,6 @@
       <w:pPr>
         <w:rPr>
           <w:rFonts w:cstheme="minorHAnsi"/>
-          <w:b/>
-          <w:bCs/>
-          <w:u w:val="single"/>
         </w:rPr>
       </w:pPr>
       <w:r>
@@ -164,52 +161,6 @@
           <w:rFonts w:cstheme="minorHAnsi"/>
         </w:rPr>
         <w:br/>
-      </w:r>
-      <w:r>
-        <w:rPr>
-          <w:rFonts w:cstheme="minorHAnsi"/>
-        </w:rPr>
-        <w:br/>
-      </w:r>
-      <w:r>
-        <w:rPr>
-          <w:rFonts w:cstheme="minorHAnsi"/>
-        </w:rPr>
-        <w:br/>
-      </w:r>
-      <w:r>
-        <w:rPr>
-          <w:rFonts w:cstheme="minorHAnsi"/>
-          <w:b/>
-          <w:bCs/>
-        </w:rPr>
-        <w:t xml:space="preserve">Board </w:t>
-      </w:r>
-      <w:proofErr w:type="spellStart"/>
-      <w:r>
-        <w:rPr>
-          <w:rFonts w:cstheme="minorHAnsi"/>
-          <w:b/>
-          <w:bCs/>
-        </w:rPr>
-        <w:t>Trello</w:t>
-      </w:r>
-      <w:proofErr w:type="spellEnd"/>
-      <w:r>
-        <w:rPr>
-          <w:rFonts w:cstheme="minorHAnsi"/>
-          <w:b/>
-          <w:bCs/>
-        </w:rPr>
-        <w:t>:</w:t>
-      </w:r>
-      <w:r>
-        <w:rPr>
-          <w:rFonts w:cstheme="minorHAnsi"/>
-          <w:b/>
-          <w:bCs/>
-        </w:rPr>
-        <w:t xml:space="preserve"> </w:t>
       </w:r>
       <w:hyperlink r:id="rId4" w:history="1">
         <w:r>
@@ -217,21 +168,63 @@
             <w:rStyle w:val="Hyperlink"/>
             <w:rFonts w:cstheme="minorHAnsi"/>
           </w:rPr>
-          <w:t>https://trello.com/invite/b/67ba9bdecb921a5a525dd0d7/ATTIfa955e498433cee7ea50ab21dc957b8a10FFADBE/ads-impacta-5a-pro</w:t>
+          <w:t>https://youtu.be/bVwYCFghlpg</w:t>
         </w:r>
+      </w:hyperlink>
+    </w:p>
+    <w:p>
+      <w:pPr>
+        <w:rPr>
+          <w:rFonts w:cstheme="minorHAnsi"/>
+        </w:rPr>
+      </w:pPr>
+      <w:r>
+        <w:rPr>
+          <w:rFonts w:cstheme="minorHAnsi"/>
+        </w:rPr>
+        <w:br/>
+      </w:r>
+      <w:r>
+        <w:rPr>
+          <w:rFonts w:cstheme="minorHAnsi"/>
+          <w:b/>
+          <w:bCs/>
+        </w:rPr>
+        <w:t xml:space="preserve">Board </w:t>
+      </w:r>
+      <w:proofErr w:type="spellStart"/>
+      <w:r>
+        <w:rPr>
+          <w:rFonts w:cstheme="minorHAnsi"/>
+          <w:b/>
+          <w:bCs/>
+        </w:rPr>
+        <w:t>Trello</w:t>
+      </w:r>
+      <w:proofErr w:type="spellEnd"/>
+      <w:r>
+        <w:rPr>
+          <w:rFonts w:cstheme="minorHAnsi"/>
+          <w:b/>
+          <w:bCs/>
+        </w:rPr>
+        <w:t>:</w:t>
+      </w:r>
+      <w:r>
+        <w:rPr>
+          <w:rFonts w:cstheme="minorHAnsi"/>
+          <w:b/>
+          <w:bCs/>
+        </w:rPr>
+        <w:t xml:space="preserve"> </w:t>
+      </w:r>
+      <w:hyperlink r:id="rId5" w:history="1">
         <w:r>
           <w:rPr>
             <w:rStyle w:val="Hyperlink"/>
             <w:rFonts w:cstheme="minorHAnsi"/>
           </w:rPr>
-          <w:t>j</w:t>
-        </w:r>
-        <w:r>
-          <w:rPr>
-            <w:rStyle w:val="Hyperlink"/>
-            <w:rFonts w:cstheme="minorHAnsi"/>
-          </w:rPr>
-          <w:t>eto-mapa-social</w:t>
+          <w:t>https://trello.com/invite/b/67ba9bdecb921a5a525dd0d7/ATTIfa955e498433cee7ea50ab21dc957b8a10FFADBE/ads-impacta-5a-projeto-mapa-social</w:t>
         </w:r>
       </w:hyperlink>
       <w:r>
@@ -260,7 +253,7 @@
         </w:rPr>
         <w:br/>
       </w:r>
-      <w:hyperlink r:id="rId5" w:history="1">
+      <w:hyperlink r:id="rId6" w:history="1">
         <w:r>
           <w:rPr>
             <w:rStyle w:val="Hyperlink"/>
@@ -290,16 +283,6 @@
           <w:rFonts w:cstheme="minorHAnsi"/>
           <w:b/>
           <w:bCs/>
-          <w:u w:val="single"/>
-        </w:rPr>
-      </w:pPr>
-    </w:p>
-    <w:p>
-      <w:pPr>
-        <w:rPr>
-          <w:rFonts w:cstheme="minorHAnsi"/>
-          <w:b/>
-          <w:bCs/>
         </w:rPr>
       </w:pPr>
       <w:r>
@@ -426,6 +409,14 @@
           <w:bCs/>
         </w:rPr>
         <w:t>Tela 3: Educação e Matrículas vs. Homicídios</w:t>
+      </w:r>
+      <w:r>
+        <w:rPr>
+          <w:rFonts w:cstheme="minorHAnsi"/>
+          <w:b/>
+          <w:bCs/>
+        </w:rPr>
+        <w:t xml:space="preserve"> Jovens</w:t>
       </w:r>
     </w:p>
     <w:p>

--- a/ACS/AC03/IMPACTA - ADS 5A - SOFTWARE PRODUCT - AC03.docx
+++ b/ACS/AC03/IMPACTA - ADS 5A - SOFTWARE PRODUCT - AC03.docx
@@ -51,7 +51,7 @@
           <w:sz w:val="32"/>
           <w:szCs w:val="32"/>
         </w:rPr>
-        <w:t>SOFTWARE PRODUCT - AC0</w:t>
+        <w:t xml:space="preserve">SOFTWARE PRODUCT - </w:t>
       </w:r>
       <w:r>
         <w:rPr>
@@ -61,7 +61,7 @@
           <w:sz w:val="32"/>
           <w:szCs w:val="32"/>
         </w:rPr>
-        <w:t>3</w:t>
+        <w:t>PROVA</w:t>
       </w:r>
       <w:r>
         <w:rPr>
@@ -161,6 +161,53 @@
           <w:rFonts w:cstheme="minorHAnsi"/>
         </w:rPr>
         <w:br/>
+      </w:r>
+    </w:p>
+    <w:p>
+      <w:pPr>
+        <w:rPr>
+          <w:rFonts w:cstheme="minorHAnsi"/>
+        </w:rPr>
+      </w:pPr>
+      <w:r>
+        <w:rPr>
+          <w:rFonts w:cstheme="minorHAnsi"/>
+        </w:rPr>
+        <w:br/>
+      </w:r>
+      <w:r>
+        <w:rPr>
+          <w:rFonts w:cstheme="minorHAnsi"/>
+          <w:b/>
+          <w:bCs/>
+        </w:rPr>
+        <w:t xml:space="preserve">Board </w:t>
+      </w:r>
+      <w:proofErr w:type="spellStart"/>
+      <w:r>
+        <w:rPr>
+          <w:rFonts w:cstheme="minorHAnsi"/>
+          <w:b/>
+          <w:bCs/>
+        </w:rPr>
+        <w:t>Trello</w:t>
+      </w:r>
+      <w:proofErr w:type="spellEnd"/>
+      <w:r>
+        <w:rPr>
+          <w:rFonts w:cstheme="minorHAnsi"/>
+          <w:b/>
+          <w:bCs/>
+        </w:rPr>
+        <w:t>:</w:t>
+      </w:r>
+      <w:r>
+        <w:rPr>
+          <w:rFonts w:cstheme="minorHAnsi"/>
+          <w:b/>
+          <w:bCs/>
+        </w:rPr>
+        <w:t xml:space="preserve"> </w:t>
       </w:r>
       <w:hyperlink r:id="rId4" w:history="1">
         <w:r>
@@ -168,16 +215,29 @@
             <w:rStyle w:val="Hyperlink"/>
             <w:rFonts w:cstheme="minorHAnsi"/>
           </w:rPr>
-          <w:t>https://youtu.be/bVwYCFghlpg</w:t>
+          <w:t>https://trello.com/invite</w:t>
+        </w:r>
+        <w:r>
+          <w:rPr>
+            <w:rStyle w:val="Hyperlink"/>
+            <w:rFonts w:cstheme="minorHAnsi"/>
+          </w:rPr>
+          <w:t>/</w:t>
+        </w:r>
+        <w:r>
+          <w:rPr>
+            <w:rStyle w:val="Hyperlink"/>
+            <w:rFonts w:cstheme="minorHAnsi"/>
+          </w:rPr>
+          <w:t>b/67ba9bdecb921a5a525dd0d7/ATTIfa955e498433cee7ea50ab21dc957b8a10FFADBE/ads-impacta-5a-projeto-mapa-social</w:t>
         </w:r>
       </w:hyperlink>
-    </w:p>
-    <w:p>
-      <w:pPr>
-        <w:rPr>
-          <w:rFonts w:cstheme="minorHAnsi"/>
-        </w:rPr>
-      </w:pPr>
+      <w:r>
+        <w:rPr>
+          <w:rFonts w:cstheme="minorHAnsi"/>
+        </w:rPr>
+        <w:br/>
+      </w:r>
       <w:r>
         <w:rPr>
           <w:rFonts w:cstheme="minorHAnsi"/>
@@ -190,33 +250,13 @@
           <w:b/>
           <w:bCs/>
         </w:rPr>
-        <w:t xml:space="preserve">Board </w:t>
-      </w:r>
-      <w:proofErr w:type="spellStart"/>
-      <w:r>
-        <w:rPr>
-          <w:rFonts w:cstheme="minorHAnsi"/>
-          <w:b/>
-          <w:bCs/>
-        </w:rPr>
-        <w:t>Trello</w:t>
-      </w:r>
-      <w:proofErr w:type="spellEnd"/>
-      <w:r>
-        <w:rPr>
-          <w:rFonts w:cstheme="minorHAnsi"/>
-          <w:b/>
-          <w:bCs/>
-        </w:rPr>
-        <w:t>:</w:t>
-      </w:r>
-      <w:r>
-        <w:rPr>
-          <w:rFonts w:cstheme="minorHAnsi"/>
-          <w:b/>
-          <w:bCs/>
-        </w:rPr>
-        <w:t xml:space="preserve"> </w:t>
+        <w:t>GitHub</w:t>
+      </w:r>
+      <w:r>
+        <w:rPr>
+          <w:rFonts w:cstheme="minorHAnsi"/>
+        </w:rPr>
+        <w:br/>
       </w:r>
       <w:hyperlink r:id="rId5" w:history="1">
         <w:r>
@@ -224,42 +264,21 @@
             <w:rStyle w:val="Hyperlink"/>
             <w:rFonts w:cstheme="minorHAnsi"/>
           </w:rPr>
-          <w:t>https://trello.com/invite/b/67ba9bdecb921a5a525dd0d7/ATTIfa955e498433cee7ea50ab21dc957b8a10FFADBE/ads-impacta-5a-projeto-mapa-social</w:t>
+          <w:t>https://github.</w:t>
         </w:r>
-      </w:hyperlink>
-      <w:r>
-        <w:rPr>
-          <w:rFonts w:cstheme="minorHAnsi"/>
-        </w:rPr>
-        <w:br/>
-      </w:r>
-      <w:r>
-        <w:rPr>
-          <w:rFonts w:cstheme="minorHAnsi"/>
-        </w:rPr>
-        <w:br/>
-      </w:r>
-      <w:r>
-        <w:rPr>
-          <w:rFonts w:cstheme="minorHAnsi"/>
-          <w:b/>
-          <w:bCs/>
-        </w:rPr>
-        <w:t>GitHub</w:t>
-      </w:r>
-      <w:r>
-        <w:rPr>
-          <w:rFonts w:cstheme="minorHAnsi"/>
-        </w:rPr>
-        <w:br/>
-      </w:r>
-      <w:hyperlink r:id="rId6" w:history="1">
         <w:r>
           <w:rPr>
             <w:rStyle w:val="Hyperlink"/>
             <w:rFonts w:cstheme="minorHAnsi"/>
           </w:rPr>
-          <w:t>https://github.com/bhguedes/projetoMapaSocial</w:t>
+          <w:t>c</w:t>
+        </w:r>
+        <w:r>
+          <w:rPr>
+            <w:rStyle w:val="Hyperlink"/>
+            <w:rFonts w:cstheme="minorHAnsi"/>
+          </w:rPr>
+          <w:t>om/bhguedes/projetoMapaSocial</w:t>
         </w:r>
       </w:hyperlink>
       <w:r>
@@ -276,271 +295,3579 @@
         </w:rPr>
         <w:br/>
       </w:r>
-    </w:p>
-    <w:p>
-      <w:pPr>
-        <w:rPr>
-          <w:rFonts w:cstheme="minorHAnsi"/>
-          <w:b/>
-          <w:bCs/>
-        </w:rPr>
-      </w:pPr>
-      <w:r>
-        <w:rPr>
-          <w:rFonts w:cstheme="minorHAnsi"/>
-          <w:b/>
-          <w:bCs/>
-        </w:rPr>
-        <w:t>Estrutura do Dashboard (3 Telas)</w:t>
-      </w:r>
-    </w:p>
-    <w:p>
-      <w:pPr>
-        <w:rPr>
-          <w:rFonts w:cstheme="minorHAnsi"/>
-          <w:b/>
-          <w:bCs/>
-        </w:rPr>
-      </w:pPr>
-      <w:r>
-        <w:rPr>
-          <w:rFonts w:cstheme="minorHAnsi"/>
-          <w:b/>
-          <w:bCs/>
-        </w:rPr>
-        <w:t>Tela 1: Comparativo de Gastos Públicos 2022</w:t>
-      </w:r>
-    </w:p>
-    <w:p>
-      <w:pPr>
-        <w:rPr>
-          <w:rFonts w:cstheme="minorHAnsi"/>
-        </w:rPr>
-      </w:pPr>
-      <w:r>
-        <w:rPr>
-          <w:rFonts w:cstheme="minorHAnsi"/>
-        </w:rPr>
-        <w:t>Conteúdo: Apresenta os orçamentos realizados em Segurança Pública e Educação.</w:t>
-      </w:r>
-    </w:p>
-    <w:p>
-      <w:pPr>
-        <w:rPr>
-          <w:rFonts w:cstheme="minorHAnsi"/>
-        </w:rPr>
-      </w:pPr>
-      <w:r>
-        <w:rPr>
-          <w:rFonts w:cstheme="minorHAnsi"/>
-        </w:rPr>
-        <w:t>Valor Agregado: Pode revelar desequilíbrios orçamentários, permitindo ajustes para prevenir crimes (mais recursos em social) e reduzir desigualdades (mais em educação básica).</w:t>
-      </w:r>
-    </w:p>
-    <w:p>
-      <w:pPr>
-        <w:rPr>
-          <w:rFonts w:cstheme="minorHAnsi"/>
-        </w:rPr>
-      </w:pPr>
-    </w:p>
-    <w:p>
-      <w:pPr>
-        <w:rPr>
-          <w:rFonts w:cstheme="minorHAnsi"/>
-          <w:b/>
-          <w:bCs/>
-        </w:rPr>
-      </w:pPr>
-      <w:r>
-        <w:rPr>
-          <w:rFonts w:cstheme="minorHAnsi"/>
-          <w:b/>
-          <w:bCs/>
-        </w:rPr>
-        <w:t>Tela 2: Distribuição de Homicídios 2022</w:t>
-      </w:r>
-    </w:p>
-    <w:p>
-      <w:pPr>
-        <w:rPr>
-          <w:rFonts w:cstheme="minorHAnsi"/>
-        </w:rPr>
-      </w:pPr>
-      <w:r>
-        <w:rPr>
-          <w:rFonts w:cstheme="minorHAnsi"/>
-        </w:rPr>
-        <w:t>Conteúdo: Total de 161.252 homicídios, com 85.054 homens (52,75%) e 76.112 mulheres (47,25%). Jovens: 41.149 mulheres, 64.437 homens. Estados com mais casos: Bahia (25.627, 15,89%), Rio de Janeiro (13.513, 8,38%), Pernambuco (12.120, 7,52%).</w:t>
-      </w:r>
-    </w:p>
-    <w:p>
-      <w:pPr>
-        <w:rPr>
-          <w:rFonts w:cstheme="minorHAnsi"/>
-        </w:rPr>
-      </w:pPr>
-      <w:r>
-        <w:rPr>
-          <w:rFonts w:cstheme="minorHAnsi"/>
-        </w:rPr>
-        <w:t>Valor Agregado: Pode identificar regiões críticas para intervenção policial e social.</w:t>
-      </w:r>
-    </w:p>
-    <w:p>
-      <w:pPr>
-        <w:rPr>
-          <w:rFonts w:cstheme="minorHAnsi"/>
-        </w:rPr>
-      </w:pPr>
-    </w:p>
-    <w:p>
-      <w:pPr>
-        <w:rPr>
-          <w:rFonts w:cstheme="minorHAnsi"/>
-          <w:b/>
-          <w:bCs/>
-        </w:rPr>
-      </w:pPr>
-      <w:r>
-        <w:rPr>
-          <w:rFonts w:cstheme="minorHAnsi"/>
-          <w:b/>
-          <w:bCs/>
-        </w:rPr>
-        <w:t>Tela 3: Educação e Matrículas vs. Homicídios</w:t>
-      </w:r>
-      <w:r>
-        <w:rPr>
-          <w:rFonts w:cstheme="minorHAnsi"/>
-          <w:b/>
-          <w:bCs/>
-        </w:rPr>
-        <w:t xml:space="preserve"> Jovens</w:t>
-      </w:r>
-    </w:p>
-    <w:p>
-      <w:pPr>
-        <w:rPr>
-          <w:rFonts w:cstheme="minorHAnsi"/>
-        </w:rPr>
-      </w:pPr>
-      <w:r>
-        <w:rPr>
-          <w:rFonts w:cstheme="minorHAnsi"/>
-        </w:rPr>
-        <w:t>Conteúdo: Taxa de matriculados por UF varia de 44% (Alagoas) a 80% (Piauí) e Estados com mais homicídios por UF.</w:t>
-      </w:r>
-    </w:p>
-    <w:p>
-      <w:pPr>
-        <w:rPr>
-          <w:rFonts w:cstheme="minorHAnsi"/>
-        </w:rPr>
-      </w:pPr>
-      <w:r>
-        <w:rPr>
-          <w:rFonts w:cstheme="minorHAnsi"/>
-        </w:rPr>
-        <w:t>Valor Agregado: Pode sugerir integração da educação (especialmente básica) com segurança e desenvolvimento social para atacar causas estruturais da violência.</w:t>
-      </w:r>
-    </w:p>
-    <w:p>
-      <w:pPr>
-        <w:rPr>
-          <w:rFonts w:cstheme="minorHAnsi"/>
-          <w:u w:val="single"/>
-        </w:rPr>
-      </w:pPr>
+      <w:r>
+        <w:rPr>
+          <w:rFonts w:cstheme="minorHAnsi"/>
+        </w:rPr>
+        <w:t>Diagrama ER Atualizado</w:t>
+      </w:r>
+    </w:p>
+    <w:p>
+      <w:pPr>
+        <w:rPr>
+          <w:rFonts w:cstheme="minorHAnsi"/>
+        </w:rPr>
+      </w:pPr>
+      <w:r>
+        <w:rPr>
+          <w:rFonts w:cstheme="minorHAnsi"/>
+        </w:rPr>
+        <w:t>Entidades e Atributos</w:t>
+      </w:r>
     </w:p>
     <w:p>
       <w:pPr>
         <w:pBdr>
           <w:top w:val="single" w:sz="4" w:space="1" w:color="auto"/>
+          <w:left w:val="single" w:sz="4" w:space="4" w:color="auto"/>
+          <w:bottom w:val="single" w:sz="4" w:space="1" w:color="auto"/>
+          <w:right w:val="single" w:sz="4" w:space="4" w:color="auto"/>
+          <w:between w:val="single" w:sz="4" w:space="1" w:color="auto"/>
+          <w:bar w:val="single" w:sz="4" w:color="auto"/>
         </w:pBdr>
         <w:rPr>
           <w:rFonts w:cstheme="minorHAnsi"/>
         </w:rPr>
       </w:pPr>
-    </w:p>
-    <w:p>
-      <w:pPr>
-        <w:rPr>
-          <w:rFonts w:cstheme="minorHAnsi"/>
-          <w:b/>
-          <w:bCs/>
-          <w:sz w:val="28"/>
-          <w:szCs w:val="28"/>
-        </w:rPr>
-      </w:pPr>
-      <w:r>
-        <w:rPr>
-          <w:rFonts w:cstheme="minorHAnsi"/>
-          <w:b/>
-          <w:bCs/>
-          <w:sz w:val="28"/>
-          <w:szCs w:val="28"/>
-        </w:rPr>
-        <w:t>Observações Finais</w:t>
-      </w:r>
-    </w:p>
-    <w:p>
-      <w:pPr>
-        <w:rPr>
-          <w:rFonts w:cstheme="minorHAnsi"/>
-        </w:rPr>
-      </w:pPr>
-      <w:r>
-        <w:rPr>
-          <w:rFonts w:cstheme="minorHAnsi"/>
-        </w:rPr>
-        <w:t>Este modelo será usado para correlacionar investimento público com índices de criminalidade, visando análises de impacto social para políticas públicas.</w:t>
-      </w:r>
-    </w:p>
-    <w:p>
-      <w:pPr>
-        <w:rPr>
-          <w:rFonts w:cstheme="minorHAnsi"/>
-        </w:rPr>
-      </w:pPr>
-      <w:r>
-        <w:rPr>
-          <w:rFonts w:cstheme="minorHAnsi"/>
-        </w:rPr>
-        <w:t xml:space="preserve">Versão atual: </w:t>
+      <w:proofErr w:type="spellStart"/>
+      <w:r>
+        <w:rPr>
+          <w:rFonts w:cstheme="minorHAnsi"/>
+        </w:rPr>
+        <w:t>dCALENDÁRIO</w:t>
+      </w:r>
+      <w:proofErr w:type="spellEnd"/>
+    </w:p>
+    <w:p>
+      <w:pPr>
+        <w:pBdr>
+          <w:top w:val="single" w:sz="4" w:space="1" w:color="auto"/>
+          <w:left w:val="single" w:sz="4" w:space="4" w:color="auto"/>
+          <w:bottom w:val="single" w:sz="4" w:space="1" w:color="auto"/>
+          <w:right w:val="single" w:sz="4" w:space="4" w:color="auto"/>
+          <w:between w:val="single" w:sz="4" w:space="1" w:color="auto"/>
+          <w:bar w:val="single" w:sz="4" w:color="auto"/>
+        </w:pBdr>
+        <w:rPr>
+          <w:rFonts w:cstheme="minorHAnsi"/>
+        </w:rPr>
+      </w:pPr>
+      <w:r>
+        <w:rPr>
+          <w:rFonts w:cstheme="minorHAnsi"/>
+        </w:rPr>
+        <w:t>Atributos:</w:t>
+      </w:r>
+    </w:p>
+    <w:p>
+      <w:pPr>
+        <w:pBdr>
+          <w:top w:val="single" w:sz="4" w:space="1" w:color="auto"/>
+          <w:left w:val="single" w:sz="4" w:space="4" w:color="auto"/>
+          <w:bottom w:val="single" w:sz="4" w:space="1" w:color="auto"/>
+          <w:right w:val="single" w:sz="4" w:space="4" w:color="auto"/>
+          <w:between w:val="single" w:sz="4" w:space="1" w:color="auto"/>
+          <w:bar w:val="single" w:sz="4" w:color="auto"/>
+        </w:pBdr>
+        <w:rPr>
+          <w:rFonts w:cstheme="minorHAnsi"/>
+        </w:rPr>
+      </w:pPr>
+      <w:r>
+        <w:rPr>
+          <w:rFonts w:cstheme="minorHAnsi"/>
+        </w:rPr>
+        <w:t>ano (PK - Chave Primária)</w:t>
+      </w:r>
+    </w:p>
+    <w:p>
+      <w:pPr>
+        <w:pBdr>
+          <w:top w:val="single" w:sz="4" w:space="1" w:color="auto"/>
+          <w:left w:val="single" w:sz="4" w:space="4" w:color="auto"/>
+          <w:bottom w:val="single" w:sz="4" w:space="1" w:color="auto"/>
+          <w:right w:val="single" w:sz="4" w:space="4" w:color="auto"/>
+          <w:between w:val="single" w:sz="4" w:space="1" w:color="auto"/>
+          <w:bar w:val="single" w:sz="4" w:color="auto"/>
+        </w:pBdr>
+        <w:rPr>
+          <w:rFonts w:cstheme="minorHAnsi"/>
+        </w:rPr>
+      </w:pPr>
+      <w:r>
+        <w:rPr>
+          <w:rFonts w:cstheme="minorHAnsi"/>
+        </w:rPr>
+        <w:t>date (data)</w:t>
+      </w:r>
+    </w:p>
+    <w:p>
+      <w:pPr>
+        <w:pBdr>
+          <w:top w:val="single" w:sz="4" w:space="1" w:color="auto"/>
+          <w:left w:val="single" w:sz="4" w:space="4" w:color="auto"/>
+          <w:bottom w:val="single" w:sz="4" w:space="1" w:color="auto"/>
+          <w:right w:val="single" w:sz="4" w:space="4" w:color="auto"/>
+          <w:between w:val="single" w:sz="4" w:space="1" w:color="auto"/>
+          <w:bar w:val="single" w:sz="4" w:color="auto"/>
+        </w:pBdr>
+        <w:rPr>
+          <w:rFonts w:cstheme="minorHAnsi"/>
+        </w:rPr>
+      </w:pPr>
+      <w:proofErr w:type="spellStart"/>
+      <w:r>
+        <w:rPr>
+          <w:rFonts w:cstheme="minorHAnsi"/>
+        </w:rPr>
+        <w:t>dia_da_semana</w:t>
+      </w:r>
+      <w:proofErr w:type="spellEnd"/>
+      <w:r>
+        <w:rPr>
+          <w:rFonts w:cstheme="minorHAnsi"/>
+        </w:rPr>
+        <w:t xml:space="preserve"> (dia da semana)</w:t>
+      </w:r>
+    </w:p>
+    <w:p>
+      <w:pPr>
+        <w:pBdr>
+          <w:top w:val="single" w:sz="4" w:space="1" w:color="auto"/>
+          <w:left w:val="single" w:sz="4" w:space="4" w:color="auto"/>
+          <w:bottom w:val="single" w:sz="4" w:space="1" w:color="auto"/>
+          <w:right w:val="single" w:sz="4" w:space="4" w:color="auto"/>
+          <w:between w:val="single" w:sz="4" w:space="1" w:color="auto"/>
+          <w:bar w:val="single" w:sz="4" w:color="auto"/>
+        </w:pBdr>
+        <w:rPr>
+          <w:rFonts w:cstheme="minorHAnsi"/>
+        </w:rPr>
+      </w:pPr>
+      <w:proofErr w:type="spellStart"/>
+      <w:r>
+        <w:rPr>
+          <w:rFonts w:cstheme="minorHAnsi"/>
+        </w:rPr>
+        <w:t>fim_de_semana</w:t>
+      </w:r>
+      <w:proofErr w:type="spellEnd"/>
+      <w:r>
+        <w:rPr>
+          <w:rFonts w:cstheme="minorHAnsi"/>
+        </w:rPr>
+        <w:t xml:space="preserve"> (booleano)</w:t>
+      </w:r>
+    </w:p>
+    <w:p>
+      <w:pPr>
+        <w:pBdr>
+          <w:top w:val="single" w:sz="4" w:space="1" w:color="auto"/>
+          <w:left w:val="single" w:sz="4" w:space="4" w:color="auto"/>
+          <w:bottom w:val="single" w:sz="4" w:space="1" w:color="auto"/>
+          <w:right w:val="single" w:sz="4" w:space="4" w:color="auto"/>
+          <w:between w:val="single" w:sz="4" w:space="1" w:color="auto"/>
+          <w:bar w:val="single" w:sz="4" w:color="auto"/>
+        </w:pBdr>
+        <w:rPr>
+          <w:rFonts w:cstheme="minorHAnsi"/>
+        </w:rPr>
+      </w:pPr>
+      <w:proofErr w:type="spellStart"/>
+      <w:r>
+        <w:rPr>
+          <w:rFonts w:cstheme="minorHAnsi"/>
+        </w:rPr>
+        <w:t>mes</w:t>
+      </w:r>
+      <w:proofErr w:type="spellEnd"/>
+      <w:r>
+        <w:rPr>
+          <w:rFonts w:cstheme="minorHAnsi"/>
+        </w:rPr>
+        <w:t xml:space="preserve"> (mês)</w:t>
+      </w:r>
+    </w:p>
+    <w:p>
+      <w:pPr>
+        <w:pBdr>
+          <w:top w:val="single" w:sz="4" w:space="1" w:color="auto"/>
+          <w:left w:val="single" w:sz="4" w:space="4" w:color="auto"/>
+          <w:bottom w:val="single" w:sz="4" w:space="1" w:color="auto"/>
+          <w:right w:val="single" w:sz="4" w:space="4" w:color="auto"/>
+          <w:between w:val="single" w:sz="4" w:space="1" w:color="auto"/>
+          <w:bar w:val="single" w:sz="4" w:color="auto"/>
+        </w:pBdr>
+        <w:rPr>
+          <w:rFonts w:cstheme="minorHAnsi"/>
+        </w:rPr>
+      </w:pPr>
+      <w:proofErr w:type="spellStart"/>
+      <w:r>
+        <w:rPr>
+          <w:rFonts w:cstheme="minorHAnsi"/>
+        </w:rPr>
+        <w:t>mes_texto</w:t>
+      </w:r>
+      <w:proofErr w:type="spellEnd"/>
+      <w:r>
+        <w:rPr>
+          <w:rFonts w:cstheme="minorHAnsi"/>
+        </w:rPr>
+        <w:t xml:space="preserve"> (texto do mês)</w:t>
+      </w:r>
+    </w:p>
+    <w:p>
+      <w:pPr>
+        <w:pBdr>
+          <w:top w:val="single" w:sz="4" w:space="1" w:color="auto"/>
+          <w:left w:val="single" w:sz="4" w:space="4" w:color="auto"/>
+          <w:bottom w:val="single" w:sz="4" w:space="1" w:color="auto"/>
+          <w:right w:val="single" w:sz="4" w:space="4" w:color="auto"/>
+          <w:between w:val="single" w:sz="4" w:space="1" w:color="auto"/>
+          <w:bar w:val="single" w:sz="4" w:color="auto"/>
+        </w:pBdr>
+        <w:rPr>
+          <w:rFonts w:cstheme="minorHAnsi"/>
+        </w:rPr>
+      </w:pPr>
+      <w:r>
+        <w:rPr>
+          <w:rFonts w:cstheme="minorHAnsi"/>
+        </w:rPr>
+        <w:t>trimestre (trimestre)</w:t>
+      </w:r>
+    </w:p>
+    <w:p>
+      <w:pPr>
+        <w:rPr>
+          <w:rFonts w:cstheme="minorHAnsi"/>
+        </w:rPr>
+      </w:pPr>
+      <w:r>
+        <w:rPr>
+          <w:rFonts w:cstheme="minorHAnsi"/>
+        </w:rPr>
+        <w:t>Descrição: Tabela de referência temporal com detalhes de datas e períodos.</w:t>
+      </w:r>
+    </w:p>
+    <w:p>
+      <w:pPr>
+        <w:rPr>
+          <w:rFonts w:cstheme="minorHAnsi"/>
+        </w:rPr>
+      </w:pPr>
+    </w:p>
+    <w:p>
+      <w:pPr>
+        <w:rPr>
+          <w:rFonts w:cstheme="minorHAnsi"/>
+        </w:rPr>
+      </w:pPr>
+      <w:r>
+        <w:rPr>
+          <w:rFonts w:cstheme="minorHAnsi"/>
+        </w:rPr>
+        <w:t>CRIMES-2022</w:t>
+      </w:r>
+    </w:p>
+    <w:p>
+      <w:pPr>
+        <w:rPr>
+          <w:rFonts w:cstheme="minorHAnsi"/>
+        </w:rPr>
+      </w:pPr>
+      <w:r>
+        <w:rPr>
+          <w:rFonts w:cstheme="minorHAnsi"/>
+        </w:rPr>
+        <w:t>Atributos:</w:t>
+      </w:r>
+    </w:p>
+    <w:p>
+      <w:pPr>
+        <w:rPr>
+          <w:rFonts w:cstheme="minorHAnsi"/>
+        </w:rPr>
+      </w:pPr>
+      <w:proofErr w:type="spellStart"/>
+      <w:r>
+        <w:rPr>
+          <w:rFonts w:cstheme="minorHAnsi"/>
+        </w:rPr>
+        <w:t>id_crime</w:t>
+      </w:r>
+      <w:proofErr w:type="spellEnd"/>
+      <w:r>
+        <w:rPr>
+          <w:rFonts w:cstheme="minorHAnsi"/>
+        </w:rPr>
+        <w:t xml:space="preserve"> (PK - Chave Primária, sugerida)</w:t>
+      </w:r>
+    </w:p>
+    <w:p>
+      <w:pPr>
+        <w:rPr>
+          <w:rFonts w:cstheme="minorHAnsi"/>
+        </w:rPr>
+      </w:pPr>
+      <w:proofErr w:type="spellStart"/>
+      <w:r>
+        <w:rPr>
+          <w:rFonts w:cstheme="minorHAnsi"/>
+        </w:rPr>
+        <w:lastRenderedPageBreak/>
+        <w:t>abrangencia</w:t>
+      </w:r>
+      <w:proofErr w:type="spellEnd"/>
+    </w:p>
+    <w:p>
+      <w:pPr>
+        <w:rPr>
+          <w:rFonts w:cstheme="minorHAnsi"/>
+        </w:rPr>
+      </w:pPr>
+      <w:r>
+        <w:rPr>
+          <w:rFonts w:cstheme="minorHAnsi"/>
+        </w:rPr>
+        <w:t>agente</w:t>
+      </w:r>
+    </w:p>
+    <w:p>
+      <w:pPr>
+        <w:rPr>
+          <w:rFonts w:cstheme="minorHAnsi"/>
+        </w:rPr>
+      </w:pPr>
+      <w:r>
+        <w:rPr>
+          <w:rFonts w:cstheme="minorHAnsi"/>
+        </w:rPr>
+        <w:t>arma</w:t>
+      </w:r>
+    </w:p>
+    <w:p>
+      <w:pPr>
+        <w:rPr>
+          <w:rFonts w:cstheme="minorHAnsi"/>
+        </w:rPr>
+      </w:pPr>
+      <w:proofErr w:type="spellStart"/>
+      <w:r>
+        <w:rPr>
+          <w:rFonts w:cstheme="minorHAnsi"/>
+        </w:rPr>
+        <w:t>data_referencia</w:t>
+      </w:r>
+      <w:proofErr w:type="spellEnd"/>
+      <w:r>
+        <w:rPr>
+          <w:rFonts w:cstheme="minorHAnsi"/>
+        </w:rPr>
+        <w:t xml:space="preserve"> (FK - Chave Estrangeira referenciando date de </w:t>
+      </w:r>
+      <w:proofErr w:type="spellStart"/>
+      <w:r>
+        <w:rPr>
+          <w:rFonts w:cstheme="minorHAnsi"/>
+        </w:rPr>
+        <w:t>dCALENDÁRIO</w:t>
+      </w:r>
+      <w:proofErr w:type="spellEnd"/>
+      <w:r>
+        <w:rPr>
+          <w:rFonts w:cstheme="minorHAnsi"/>
+        </w:rPr>
+        <w:t>)</w:t>
+      </w:r>
+    </w:p>
+    <w:p>
+      <w:pPr>
+        <w:rPr>
+          <w:rFonts w:cstheme="minorHAnsi"/>
+        </w:rPr>
+      </w:pPr>
+      <w:r>
+        <w:rPr>
+          <w:rFonts w:cstheme="minorHAnsi"/>
+        </w:rPr>
+        <w:t>evento</w:t>
+      </w:r>
+    </w:p>
+    <w:p>
+      <w:pPr>
+        <w:rPr>
+          <w:rFonts w:cstheme="minorHAnsi"/>
+        </w:rPr>
+      </w:pPr>
+      <w:proofErr w:type="spellStart"/>
+      <w:r>
+        <w:rPr>
+          <w:rFonts w:cstheme="minorHAnsi"/>
+        </w:rPr>
+        <w:t>faixa_etaria</w:t>
+      </w:r>
+      <w:proofErr w:type="spellEnd"/>
+    </w:p>
+    <w:p>
+      <w:pPr>
+        <w:rPr>
+          <w:rFonts w:cstheme="minorHAnsi"/>
+        </w:rPr>
+      </w:pPr>
+      <w:r>
+        <w:rPr>
+          <w:rFonts w:cstheme="minorHAnsi"/>
+        </w:rPr>
+        <w:t>feminino</w:t>
+      </w:r>
+    </w:p>
+    <w:p>
+      <w:pPr>
+        <w:rPr>
+          <w:rFonts w:cstheme="minorHAnsi"/>
+        </w:rPr>
+      </w:pPr>
+      <w:proofErr w:type="spellStart"/>
+      <w:r>
+        <w:rPr>
+          <w:rFonts w:cstheme="minorHAnsi"/>
+        </w:rPr>
+        <w:t>formulario</w:t>
+      </w:r>
+      <w:proofErr w:type="spellEnd"/>
+    </w:p>
+    <w:p>
+      <w:pPr>
+        <w:rPr>
+          <w:rFonts w:cstheme="minorHAnsi"/>
+        </w:rPr>
+      </w:pPr>
+      <w:r>
+        <w:rPr>
+          <w:rFonts w:cstheme="minorHAnsi"/>
+        </w:rPr>
+        <w:t>masculino</w:t>
+      </w:r>
+    </w:p>
+    <w:p>
+      <w:pPr>
+        <w:rPr>
+          <w:rFonts w:cstheme="minorHAnsi"/>
+        </w:rPr>
+      </w:pPr>
+      <w:proofErr w:type="spellStart"/>
+      <w:r>
+        <w:rPr>
+          <w:rFonts w:cstheme="minorHAnsi"/>
+        </w:rPr>
+        <w:t>nao_informado</w:t>
+      </w:r>
+      <w:proofErr w:type="spellEnd"/>
+    </w:p>
+    <w:p>
+      <w:pPr>
+        <w:rPr>
+          <w:rFonts w:cstheme="minorHAnsi"/>
+        </w:rPr>
+      </w:pPr>
+      <w:r>
+        <w:rPr>
+          <w:rFonts w:cstheme="minorHAnsi"/>
+        </w:rPr>
+        <w:t>total</w:t>
+      </w:r>
+    </w:p>
+    <w:p>
+      <w:pPr>
+        <w:rPr>
+          <w:rFonts w:cstheme="minorHAnsi"/>
+        </w:rPr>
+      </w:pPr>
+      <w:proofErr w:type="spellStart"/>
+      <w:r>
+        <w:rPr>
+          <w:rFonts w:cstheme="minorHAnsi"/>
+        </w:rPr>
+        <w:t>total_peso</w:t>
+      </w:r>
+      <w:proofErr w:type="spellEnd"/>
+      <w:r>
+        <w:rPr>
+          <w:rFonts w:cstheme="minorHAnsi"/>
+        </w:rPr>
+        <w:t xml:space="preserve"> (soma de peso, possivelmente)</w:t>
+      </w:r>
+    </w:p>
+    <w:p>
+      <w:pPr>
+        <w:rPr>
+          <w:rFonts w:cstheme="minorHAnsi"/>
+        </w:rPr>
+      </w:pPr>
+      <w:proofErr w:type="spellStart"/>
+      <w:r>
+        <w:rPr>
+          <w:rFonts w:cstheme="minorHAnsi"/>
+        </w:rPr>
+        <w:t>total_vitima</w:t>
+      </w:r>
+      <w:proofErr w:type="spellEnd"/>
+      <w:r>
+        <w:rPr>
+          <w:rFonts w:cstheme="minorHAnsi"/>
+        </w:rPr>
+        <w:t xml:space="preserve"> (total de vítimas)</w:t>
+      </w:r>
+    </w:p>
+    <w:p>
+      <w:pPr>
+        <w:rPr>
+          <w:rFonts w:cstheme="minorHAnsi"/>
+        </w:rPr>
+      </w:pPr>
+      <w:r>
+        <w:rPr>
+          <w:rFonts w:cstheme="minorHAnsi"/>
+        </w:rPr>
+        <w:t>uf</w:t>
+      </w:r>
+    </w:p>
+    <w:p>
+      <w:pPr>
+        <w:rPr>
+          <w:rFonts w:cstheme="minorHAnsi"/>
+        </w:rPr>
+      </w:pPr>
+      <w:r>
+        <w:rPr>
+          <w:rFonts w:cstheme="minorHAnsi"/>
+        </w:rPr>
+        <w:t>Descrição: Registra dados de crimes de 2022, incluindo abrangência, agentes, armas, gênero, faixa etária e totais.</w:t>
+      </w:r>
+    </w:p>
+    <w:p>
+      <w:pPr>
+        <w:rPr>
+          <w:rFonts w:cstheme="minorHAnsi"/>
+        </w:rPr>
+      </w:pPr>
+      <w:r>
+        <w:rPr>
+          <w:rFonts w:cstheme="minorHAnsi"/>
+        </w:rPr>
+        <w:t>ORÇAMENTO-2022</w:t>
+      </w:r>
+    </w:p>
+    <w:p>
+      <w:pPr>
+        <w:rPr>
+          <w:rFonts w:cstheme="minorHAnsi"/>
+        </w:rPr>
+      </w:pPr>
+      <w:r>
+        <w:rPr>
+          <w:rFonts w:cstheme="minorHAnsi"/>
+        </w:rPr>
+        <w:t>Atributos:</w:t>
+      </w:r>
+    </w:p>
+    <w:p>
+      <w:pPr>
+        <w:rPr>
+          <w:rFonts w:cstheme="minorHAnsi"/>
+        </w:rPr>
+      </w:pPr>
+      <w:proofErr w:type="spellStart"/>
+      <w:r>
+        <w:rPr>
+          <w:rFonts w:cstheme="minorHAnsi"/>
+        </w:rPr>
+        <w:t>id_orcamento</w:t>
+      </w:r>
+      <w:proofErr w:type="spellEnd"/>
+      <w:r>
+        <w:rPr>
+          <w:rFonts w:cstheme="minorHAnsi"/>
+        </w:rPr>
+        <w:t xml:space="preserve"> (PK - Chave Primária, sugerida)</w:t>
+      </w:r>
+    </w:p>
+    <w:p>
+      <w:pPr>
+        <w:rPr>
+          <w:rFonts w:cstheme="minorHAnsi"/>
+        </w:rPr>
+      </w:pPr>
+      <w:proofErr w:type="spellStart"/>
+      <w:r>
+        <w:rPr>
+          <w:rFonts w:cstheme="minorHAnsi"/>
+        </w:rPr>
+        <w:t>orcamento_atualizado</w:t>
+      </w:r>
+      <w:proofErr w:type="spellEnd"/>
+      <w:r>
+        <w:rPr>
+          <w:rFonts w:cstheme="minorHAnsi"/>
+        </w:rPr>
+        <w:t xml:space="preserve"> (RS)</w:t>
+      </w:r>
+    </w:p>
+    <w:p>
+      <w:pPr>
+        <w:rPr>
+          <w:rFonts w:cstheme="minorHAnsi"/>
+        </w:rPr>
+      </w:pPr>
+      <w:proofErr w:type="spellStart"/>
+      <w:r>
+        <w:rPr>
+          <w:rFonts w:cstheme="minorHAnsi"/>
+        </w:rPr>
+        <w:t>orcamento_empenhado</w:t>
+      </w:r>
+      <w:proofErr w:type="spellEnd"/>
+      <w:r>
+        <w:rPr>
+          <w:rFonts w:cstheme="minorHAnsi"/>
+        </w:rPr>
+        <w:t xml:space="preserve"> (RS)</w:t>
+      </w:r>
+    </w:p>
+    <w:p>
+      <w:pPr>
+        <w:rPr>
+          <w:rFonts w:cstheme="minorHAnsi"/>
+        </w:rPr>
+      </w:pPr>
+      <w:proofErr w:type="spellStart"/>
+      <w:r>
+        <w:rPr>
+          <w:rFonts w:cstheme="minorHAnsi"/>
+        </w:rPr>
+        <w:t>orcamento_inicial</w:t>
+      </w:r>
+      <w:proofErr w:type="spellEnd"/>
+      <w:r>
+        <w:rPr>
+          <w:rFonts w:cstheme="minorHAnsi"/>
+        </w:rPr>
+        <w:t xml:space="preserve"> (RS)</w:t>
+      </w:r>
+    </w:p>
+    <w:p>
+      <w:pPr>
+        <w:rPr>
+          <w:rFonts w:cstheme="minorHAnsi"/>
+        </w:rPr>
+      </w:pPr>
+      <w:proofErr w:type="spellStart"/>
+      <w:r>
+        <w:rPr>
+          <w:rFonts w:cstheme="minorHAnsi"/>
+        </w:rPr>
+        <w:t>orcamento_realizado</w:t>
+      </w:r>
+      <w:proofErr w:type="spellEnd"/>
+      <w:r>
+        <w:rPr>
+          <w:rFonts w:cstheme="minorHAnsi"/>
+        </w:rPr>
+        <w:t xml:space="preserve"> (RS)</w:t>
+      </w:r>
+    </w:p>
+    <w:p>
+      <w:pPr>
+        <w:rPr>
+          <w:rFonts w:cstheme="minorHAnsi"/>
+        </w:rPr>
+      </w:pPr>
+      <w:r>
+        <w:rPr>
+          <w:rFonts w:cstheme="minorHAnsi"/>
+        </w:rPr>
+        <w:t>%_</w:t>
+      </w:r>
+      <w:proofErr w:type="spellStart"/>
+      <w:r>
+        <w:rPr>
+          <w:rFonts w:cstheme="minorHAnsi"/>
+        </w:rPr>
+        <w:t>realizado_do_orcamento</w:t>
+      </w:r>
+      <w:proofErr w:type="spellEnd"/>
+      <w:r>
+        <w:rPr>
+          <w:rFonts w:cstheme="minorHAnsi"/>
+        </w:rPr>
+        <w:t xml:space="preserve"> (percentual realizado)</w:t>
+      </w:r>
+    </w:p>
+    <w:p>
+      <w:pPr>
+        <w:rPr>
+          <w:rFonts w:cstheme="minorHAnsi"/>
+        </w:rPr>
+      </w:pPr>
+      <w:proofErr w:type="spellStart"/>
+      <w:r>
+        <w:rPr>
+          <w:rFonts w:cstheme="minorHAnsi"/>
+        </w:rPr>
+        <w:t>codigo_acao</w:t>
+      </w:r>
+      <w:proofErr w:type="spellEnd"/>
+    </w:p>
+    <w:p>
+      <w:pPr>
+        <w:rPr>
+          <w:rFonts w:cstheme="minorHAnsi"/>
+        </w:rPr>
+      </w:pPr>
+      <w:proofErr w:type="spellStart"/>
+      <w:r>
+        <w:rPr>
+          <w:rFonts w:cstheme="minorHAnsi"/>
+        </w:rPr>
+        <w:t>codigo_categoria_economica</w:t>
+      </w:r>
+      <w:proofErr w:type="spellEnd"/>
+    </w:p>
+    <w:p>
+      <w:pPr>
+        <w:rPr>
+          <w:rFonts w:cstheme="minorHAnsi"/>
+        </w:rPr>
+      </w:pPr>
+      <w:proofErr w:type="spellStart"/>
+      <w:r>
+        <w:rPr>
+          <w:rFonts w:cstheme="minorHAnsi"/>
+        </w:rPr>
+        <w:t>codigo_elemento_de_despesa</w:t>
+      </w:r>
+      <w:proofErr w:type="spellEnd"/>
+    </w:p>
+    <w:p>
+      <w:pPr>
+        <w:rPr>
+          <w:rFonts w:cstheme="minorHAnsi"/>
+        </w:rPr>
+      </w:pPr>
+      <w:proofErr w:type="spellStart"/>
+      <w:r>
+        <w:rPr>
+          <w:rFonts w:cstheme="minorHAnsi"/>
+        </w:rPr>
+        <w:t>codigo_funcao</w:t>
+      </w:r>
+      <w:proofErr w:type="spellEnd"/>
+    </w:p>
+    <w:p>
+      <w:pPr>
+        <w:rPr>
+          <w:rFonts w:cstheme="minorHAnsi"/>
+        </w:rPr>
+      </w:pPr>
+      <w:proofErr w:type="spellStart"/>
+      <w:r>
+        <w:rPr>
+          <w:rFonts w:cstheme="minorHAnsi"/>
+        </w:rPr>
+        <w:t>codigo_grupo_de_despesa</w:t>
+      </w:r>
+      <w:proofErr w:type="spellEnd"/>
+    </w:p>
+    <w:p>
+      <w:pPr>
+        <w:rPr>
+          <w:rFonts w:cstheme="minorHAnsi"/>
+        </w:rPr>
+      </w:pPr>
+      <w:proofErr w:type="spellStart"/>
+      <w:r>
+        <w:rPr>
+          <w:rFonts w:cstheme="minorHAnsi"/>
+        </w:rPr>
+        <w:t>codigo_orgao_subordinado</w:t>
+      </w:r>
+      <w:proofErr w:type="spellEnd"/>
+    </w:p>
+    <w:p>
+      <w:pPr>
+        <w:rPr>
+          <w:rFonts w:cstheme="minorHAnsi"/>
+        </w:rPr>
+      </w:pPr>
+      <w:proofErr w:type="spellStart"/>
+      <w:r>
+        <w:rPr>
+          <w:rFonts w:cstheme="minorHAnsi"/>
+        </w:rPr>
+        <w:t>codigo_orgao_superior</w:t>
+      </w:r>
+      <w:proofErr w:type="spellEnd"/>
+    </w:p>
+    <w:p>
+      <w:pPr>
+        <w:rPr>
+          <w:rFonts w:cstheme="minorHAnsi"/>
+        </w:rPr>
+      </w:pPr>
+      <w:proofErr w:type="spellStart"/>
+      <w:r>
+        <w:rPr>
+          <w:rFonts w:cstheme="minorHAnsi"/>
+        </w:rPr>
+        <w:lastRenderedPageBreak/>
+        <w:t>codigo_programa_orcamentario</w:t>
+      </w:r>
+      <w:proofErr w:type="spellEnd"/>
+    </w:p>
+    <w:p>
+      <w:pPr>
+        <w:rPr>
+          <w:rFonts w:cstheme="minorHAnsi"/>
+        </w:rPr>
+      </w:pPr>
+      <w:proofErr w:type="spellStart"/>
+      <w:r>
+        <w:rPr>
+          <w:rFonts w:cstheme="minorHAnsi"/>
+        </w:rPr>
+        <w:t>codigo_subfuncao</w:t>
+      </w:r>
+      <w:proofErr w:type="spellEnd"/>
+    </w:p>
+    <w:p>
+      <w:pPr>
+        <w:rPr>
+          <w:rFonts w:cstheme="minorHAnsi"/>
+        </w:rPr>
+      </w:pPr>
+      <w:proofErr w:type="spellStart"/>
+      <w:r>
+        <w:rPr>
+          <w:rFonts w:cstheme="minorHAnsi"/>
+        </w:rPr>
+        <w:t>codigo_unidade_orcamentaria</w:t>
+      </w:r>
+      <w:proofErr w:type="spellEnd"/>
+    </w:p>
+    <w:p>
+      <w:pPr>
+        <w:rPr>
+          <w:rFonts w:cstheme="minorHAnsi"/>
+        </w:rPr>
+      </w:pPr>
+      <w:proofErr w:type="spellStart"/>
+      <w:r>
+        <w:rPr>
+          <w:rFonts w:cstheme="minorHAnsi"/>
+        </w:rPr>
+        <w:t>exercicio</w:t>
+      </w:r>
+      <w:proofErr w:type="spellEnd"/>
+    </w:p>
+    <w:p>
+      <w:pPr>
+        <w:rPr>
+          <w:rFonts w:cstheme="minorHAnsi"/>
+        </w:rPr>
+      </w:pPr>
+      <w:proofErr w:type="spellStart"/>
+      <w:r>
+        <w:rPr>
+          <w:rFonts w:cstheme="minorHAnsi"/>
+        </w:rPr>
+        <w:t>nome_acao</w:t>
+      </w:r>
+      <w:proofErr w:type="spellEnd"/>
+    </w:p>
+    <w:p>
+      <w:pPr>
+        <w:rPr>
+          <w:rFonts w:cstheme="minorHAnsi"/>
+        </w:rPr>
+      </w:pPr>
+      <w:proofErr w:type="spellStart"/>
+      <w:r>
+        <w:rPr>
+          <w:rFonts w:cstheme="minorHAnsi"/>
+        </w:rPr>
+        <w:t>nome_categoria_economica</w:t>
+      </w:r>
+      <w:proofErr w:type="spellEnd"/>
+    </w:p>
+    <w:p>
+      <w:pPr>
+        <w:rPr>
+          <w:rFonts w:cstheme="minorHAnsi"/>
+        </w:rPr>
+      </w:pPr>
+      <w:proofErr w:type="spellStart"/>
+      <w:r>
+        <w:rPr>
+          <w:rFonts w:cstheme="minorHAnsi"/>
+        </w:rPr>
+        <w:t>nome_elemento_de_despesa</w:t>
+      </w:r>
+      <w:proofErr w:type="spellEnd"/>
+    </w:p>
+    <w:p>
+      <w:pPr>
+        <w:rPr>
+          <w:rFonts w:cstheme="minorHAnsi"/>
+        </w:rPr>
+      </w:pPr>
+      <w:proofErr w:type="spellStart"/>
+      <w:r>
+        <w:rPr>
+          <w:rFonts w:cstheme="minorHAnsi"/>
+        </w:rPr>
+        <w:t>nome_funcao</w:t>
+      </w:r>
+      <w:proofErr w:type="spellEnd"/>
+    </w:p>
+    <w:p>
+      <w:pPr>
+        <w:rPr>
+          <w:rFonts w:cstheme="minorHAnsi"/>
+        </w:rPr>
+      </w:pPr>
+      <w:proofErr w:type="spellStart"/>
+      <w:r>
+        <w:rPr>
+          <w:rFonts w:cstheme="minorHAnsi"/>
+        </w:rPr>
+        <w:t>nome_grupo_de_despesa</w:t>
+      </w:r>
+      <w:proofErr w:type="spellEnd"/>
+    </w:p>
+    <w:p>
+      <w:pPr>
+        <w:rPr>
+          <w:rFonts w:cstheme="minorHAnsi"/>
+        </w:rPr>
+      </w:pPr>
+      <w:proofErr w:type="spellStart"/>
+      <w:r>
+        <w:rPr>
+          <w:rFonts w:cstheme="minorHAnsi"/>
+        </w:rPr>
+        <w:t>nome_orgao_subordinado</w:t>
+      </w:r>
+      <w:proofErr w:type="spellEnd"/>
+    </w:p>
+    <w:p>
+      <w:pPr>
+        <w:rPr>
+          <w:rFonts w:cstheme="minorHAnsi"/>
+        </w:rPr>
+      </w:pPr>
+      <w:proofErr w:type="spellStart"/>
+      <w:r>
+        <w:rPr>
+          <w:rFonts w:cstheme="minorHAnsi"/>
+        </w:rPr>
+        <w:t>nome_orgao_superior</w:t>
+      </w:r>
+      <w:proofErr w:type="spellEnd"/>
+    </w:p>
+    <w:p>
+      <w:pPr>
+        <w:rPr>
+          <w:rFonts w:cstheme="minorHAnsi"/>
+        </w:rPr>
+      </w:pPr>
+      <w:proofErr w:type="spellStart"/>
+      <w:r>
+        <w:rPr>
+          <w:rFonts w:cstheme="minorHAnsi"/>
+        </w:rPr>
+        <w:t>nome_programa_orcamentario</w:t>
+      </w:r>
+      <w:proofErr w:type="spellEnd"/>
+    </w:p>
+    <w:p>
+      <w:pPr>
+        <w:rPr>
+          <w:rFonts w:cstheme="minorHAnsi"/>
+        </w:rPr>
+      </w:pPr>
+      <w:proofErr w:type="spellStart"/>
+      <w:r>
+        <w:rPr>
+          <w:rFonts w:cstheme="minorHAnsi"/>
+        </w:rPr>
+        <w:t>nome_subfuncao</w:t>
+      </w:r>
+      <w:proofErr w:type="spellEnd"/>
+    </w:p>
+    <w:p>
+      <w:pPr>
+        <w:rPr>
+          <w:rFonts w:cstheme="minorHAnsi"/>
+        </w:rPr>
+      </w:pPr>
+      <w:proofErr w:type="spellStart"/>
+      <w:r>
+        <w:rPr>
+          <w:rFonts w:cstheme="minorHAnsi"/>
+        </w:rPr>
+        <w:t>nome_unidade_orcamentaria</w:t>
+      </w:r>
+      <w:proofErr w:type="spellEnd"/>
+    </w:p>
+    <w:p>
+      <w:pPr>
+        <w:rPr>
+          <w:rFonts w:cstheme="minorHAnsi"/>
+        </w:rPr>
+      </w:pPr>
+      <w:proofErr w:type="spellStart"/>
+      <w:r>
+        <w:rPr>
+          <w:rFonts w:cstheme="minorHAnsi"/>
+        </w:rPr>
+        <w:t>data_referencia</w:t>
+      </w:r>
+      <w:proofErr w:type="spellEnd"/>
+      <w:r>
+        <w:rPr>
+          <w:rFonts w:cstheme="minorHAnsi"/>
+        </w:rPr>
+        <w:t xml:space="preserve"> (FK - Chave Estrangeira referenciando date de </w:t>
+      </w:r>
+      <w:proofErr w:type="spellStart"/>
+      <w:r>
+        <w:rPr>
+          <w:rFonts w:cstheme="minorHAnsi"/>
+        </w:rPr>
+        <w:t>dCALENDÁRIO</w:t>
+      </w:r>
+      <w:proofErr w:type="spellEnd"/>
+      <w:r>
+        <w:rPr>
+          <w:rFonts w:cstheme="minorHAnsi"/>
+        </w:rPr>
+        <w:t>)</w:t>
+      </w:r>
+    </w:p>
+    <w:p>
+      <w:pPr>
+        <w:rPr>
+          <w:rFonts w:cstheme="minorHAnsi"/>
+        </w:rPr>
+      </w:pPr>
+      <w:r>
+        <w:rPr>
+          <w:rFonts w:cstheme="minorHAnsi"/>
+        </w:rPr>
+        <w:t>Descrição: Armazena dados financeiros de orçamentos com códigos e nomes descritivos.</w:t>
+      </w:r>
+    </w:p>
+    <w:p>
+      <w:pPr>
+        <w:rPr>
+          <w:rFonts w:cstheme="minorHAnsi"/>
+        </w:rPr>
+      </w:pPr>
+      <w:r>
+        <w:rPr>
+          <w:rFonts w:cstheme="minorHAnsi"/>
+        </w:rPr>
+        <w:t>ATLAS_ATÉ_2022</w:t>
+      </w:r>
+    </w:p>
+    <w:p>
+      <w:pPr>
+        <w:rPr>
+          <w:rFonts w:cstheme="minorHAnsi"/>
+        </w:rPr>
+      </w:pPr>
+      <w:r>
+        <w:rPr>
+          <w:rFonts w:cstheme="minorHAnsi"/>
+        </w:rPr>
+        <w:t>Atributos:</w:t>
+      </w:r>
+    </w:p>
+    <w:p>
+      <w:pPr>
+        <w:rPr>
+          <w:rFonts w:cstheme="minorHAnsi"/>
+        </w:rPr>
+      </w:pPr>
+      <w:proofErr w:type="spellStart"/>
+      <w:r>
+        <w:rPr>
+          <w:rFonts w:cstheme="minorHAnsi"/>
+        </w:rPr>
+        <w:t>id_atlas</w:t>
+      </w:r>
+      <w:proofErr w:type="spellEnd"/>
+      <w:r>
+        <w:rPr>
+          <w:rFonts w:cstheme="minorHAnsi"/>
+        </w:rPr>
+        <w:t xml:space="preserve"> (PK - Chave Primária, sugerida)</w:t>
+      </w:r>
+    </w:p>
+    <w:p>
+      <w:pPr>
+        <w:rPr>
+          <w:rFonts w:cstheme="minorHAnsi"/>
+        </w:rPr>
+      </w:pPr>
+      <w:r>
+        <w:rPr>
+          <w:rFonts w:cstheme="minorHAnsi"/>
+        </w:rPr>
+        <w:t xml:space="preserve">ano (FK - Chave Estrangeira referenciando ano de </w:t>
+      </w:r>
+      <w:proofErr w:type="spellStart"/>
+      <w:r>
+        <w:rPr>
+          <w:rFonts w:cstheme="minorHAnsi"/>
+        </w:rPr>
+        <w:t>dCALENDÁRIO</w:t>
+      </w:r>
+      <w:proofErr w:type="spellEnd"/>
+      <w:r>
+        <w:rPr>
+          <w:rFonts w:cstheme="minorHAnsi"/>
+        </w:rPr>
+        <w:t>)</w:t>
+      </w:r>
+    </w:p>
+    <w:p>
+      <w:pPr>
+        <w:rPr>
+          <w:rFonts w:cstheme="minorHAnsi"/>
+        </w:rPr>
+      </w:pPr>
+      <w:r>
+        <w:rPr>
+          <w:rFonts w:cstheme="minorHAnsi"/>
+        </w:rPr>
+        <w:t>pais</w:t>
+      </w:r>
+    </w:p>
+    <w:p>
+      <w:pPr>
+        <w:rPr>
+          <w:rFonts w:cstheme="minorHAnsi"/>
+        </w:rPr>
+      </w:pPr>
+      <w:proofErr w:type="spellStart"/>
+      <w:r>
+        <w:rPr>
+          <w:rFonts w:cstheme="minorHAnsi"/>
+        </w:rPr>
+        <w:t>serie_id</w:t>
+      </w:r>
+      <w:proofErr w:type="spellEnd"/>
+    </w:p>
+    <w:p>
+      <w:pPr>
+        <w:rPr>
+          <w:rFonts w:cstheme="minorHAnsi"/>
+        </w:rPr>
+      </w:pPr>
+      <w:r>
+        <w:rPr>
+          <w:rFonts w:cstheme="minorHAnsi"/>
+        </w:rPr>
+        <w:t>titulo</w:t>
+      </w:r>
+    </w:p>
+    <w:p>
+      <w:pPr>
+        <w:rPr>
+          <w:rFonts w:cstheme="minorHAnsi"/>
+        </w:rPr>
+      </w:pPr>
+      <w:r>
+        <w:rPr>
+          <w:rFonts w:cstheme="minorHAnsi"/>
+        </w:rPr>
+        <w:t>uf</w:t>
+      </w:r>
+    </w:p>
+    <w:p>
+      <w:pPr>
+        <w:rPr>
+          <w:rFonts w:cstheme="minorHAnsi"/>
+        </w:rPr>
+      </w:pPr>
+      <w:r>
+        <w:rPr>
+          <w:rFonts w:cstheme="minorHAnsi"/>
+        </w:rPr>
+        <w:t>valor</w:t>
+      </w:r>
+    </w:p>
+    <w:p>
+      <w:pPr>
+        <w:rPr>
+          <w:rFonts w:cstheme="minorHAnsi"/>
+        </w:rPr>
+      </w:pPr>
+      <w:r>
+        <w:rPr>
+          <w:rFonts w:cstheme="minorHAnsi"/>
+        </w:rPr>
+        <w:t>Descrição: Contém dados socioeconômicos até 2022, organizados por ano, país, UF e séries.</w:t>
+      </w:r>
+    </w:p>
+    <w:p>
+      <w:pPr>
+        <w:rPr>
+          <w:rFonts w:cstheme="minorHAnsi"/>
+        </w:rPr>
+      </w:pPr>
+      <w:r>
+        <w:rPr>
+          <w:rFonts w:cstheme="minorHAnsi"/>
+        </w:rPr>
+        <w:t>CENSO-ESCOLAR-...</w:t>
+      </w:r>
+    </w:p>
+    <w:p>
+      <w:pPr>
+        <w:rPr>
+          <w:rFonts w:cstheme="minorHAnsi"/>
+        </w:rPr>
+      </w:pPr>
+      <w:r>
+        <w:rPr>
+          <w:rFonts w:cstheme="minorHAnsi"/>
+        </w:rPr>
+        <w:t>Atributos:</w:t>
+      </w:r>
+    </w:p>
+    <w:p>
+      <w:pPr>
+        <w:rPr>
+          <w:rFonts w:cstheme="minorHAnsi"/>
+        </w:rPr>
+      </w:pPr>
+      <w:proofErr w:type="spellStart"/>
+      <w:r>
+        <w:rPr>
+          <w:rFonts w:cstheme="minorHAnsi"/>
+        </w:rPr>
+        <w:t>id_censo</w:t>
+      </w:r>
+      <w:proofErr w:type="spellEnd"/>
+      <w:r>
+        <w:rPr>
+          <w:rFonts w:cstheme="minorHAnsi"/>
+        </w:rPr>
+        <w:t xml:space="preserve"> (PK - Chave Primária, sugerida)</w:t>
+      </w:r>
+    </w:p>
+    <w:p>
+      <w:pPr>
+        <w:rPr>
+          <w:rFonts w:cstheme="minorHAnsi"/>
+        </w:rPr>
+      </w:pPr>
+      <w:proofErr w:type="spellStart"/>
+      <w:r>
+        <w:rPr>
+          <w:rFonts w:cstheme="minorHAnsi"/>
+        </w:rPr>
+        <w:t>creche_integral</w:t>
+      </w:r>
+      <w:proofErr w:type="spellEnd"/>
+    </w:p>
+    <w:p>
+      <w:pPr>
+        <w:rPr>
+          <w:rFonts w:cstheme="minorHAnsi"/>
+        </w:rPr>
+      </w:pPr>
+      <w:proofErr w:type="spellStart"/>
+      <w:r>
+        <w:rPr>
+          <w:rFonts w:cstheme="minorHAnsi"/>
+        </w:rPr>
+        <w:t>eia_medio_presencial</w:t>
+      </w:r>
+      <w:proofErr w:type="spellEnd"/>
+    </w:p>
+    <w:p>
+      <w:pPr>
+        <w:rPr>
+          <w:rFonts w:cstheme="minorHAnsi"/>
+        </w:rPr>
+      </w:pPr>
+      <w:proofErr w:type="spellStart"/>
+      <w:r>
+        <w:rPr>
+          <w:rFonts w:cstheme="minorHAnsi"/>
+        </w:rPr>
+        <w:lastRenderedPageBreak/>
+        <w:t>fundamental_anos_finais_integral</w:t>
+      </w:r>
+      <w:proofErr w:type="spellEnd"/>
+    </w:p>
+    <w:p>
+      <w:pPr>
+        <w:rPr>
+          <w:rFonts w:cstheme="minorHAnsi"/>
+        </w:rPr>
+      </w:pPr>
+      <w:proofErr w:type="spellStart"/>
+      <w:r>
+        <w:rPr>
+          <w:rFonts w:cstheme="minorHAnsi"/>
+        </w:rPr>
+        <w:t>fundamental_anos_finais_parcial</w:t>
+      </w:r>
+      <w:proofErr w:type="spellEnd"/>
+    </w:p>
+    <w:p>
+      <w:pPr>
+        <w:rPr>
+          <w:rFonts w:cstheme="minorHAnsi"/>
+        </w:rPr>
+      </w:pPr>
+      <w:proofErr w:type="spellStart"/>
+      <w:r>
+        <w:rPr>
+          <w:rFonts w:cstheme="minorHAnsi"/>
+        </w:rPr>
+        <w:t>fundamental_anos_iniciais_integral</w:t>
+      </w:r>
+      <w:proofErr w:type="spellEnd"/>
+    </w:p>
+    <w:p>
+      <w:pPr>
+        <w:rPr>
+          <w:rFonts w:cstheme="minorHAnsi"/>
+        </w:rPr>
+      </w:pPr>
+      <w:proofErr w:type="spellStart"/>
+      <w:r>
+        <w:rPr>
+          <w:rFonts w:cstheme="minorHAnsi"/>
+        </w:rPr>
+        <w:t>fundamental_anos_iniciais_parcial</w:t>
+      </w:r>
+      <w:proofErr w:type="spellEnd"/>
+    </w:p>
+    <w:p>
+      <w:pPr>
+        <w:rPr>
+          <w:rFonts w:cstheme="minorHAnsi"/>
+        </w:rPr>
+      </w:pPr>
+      <w:r>
+        <w:rPr>
+          <w:rFonts w:cstheme="minorHAnsi"/>
+        </w:rPr>
+        <w:t>jovens_matriculados_15_21</w:t>
+      </w:r>
+    </w:p>
+    <w:p>
+      <w:pPr>
+        <w:rPr>
+          <w:rFonts w:cstheme="minorHAnsi"/>
+        </w:rPr>
+      </w:pPr>
+      <w:proofErr w:type="spellStart"/>
+      <w:r>
+        <w:rPr>
+          <w:rFonts w:cstheme="minorHAnsi"/>
+        </w:rPr>
+        <w:t>medio_integral</w:t>
+      </w:r>
+      <w:proofErr w:type="spellEnd"/>
+    </w:p>
+    <w:p>
+      <w:pPr>
+        <w:rPr>
+          <w:rFonts w:cstheme="minorHAnsi"/>
+        </w:rPr>
+      </w:pPr>
+      <w:proofErr w:type="spellStart"/>
+      <w:r>
+        <w:rPr>
+          <w:rFonts w:cstheme="minorHAnsi"/>
+        </w:rPr>
+        <w:t>medio_parcial</w:t>
+      </w:r>
+      <w:proofErr w:type="spellEnd"/>
+    </w:p>
+    <w:p>
+      <w:pPr>
+        <w:rPr>
+          <w:rFonts w:cstheme="minorHAnsi"/>
+        </w:rPr>
+      </w:pPr>
+      <w:proofErr w:type="spellStart"/>
+      <w:r>
+        <w:rPr>
+          <w:rFonts w:cstheme="minorHAnsi"/>
+        </w:rPr>
+        <w:t>pre_escola_integral</w:t>
+      </w:r>
+      <w:proofErr w:type="spellEnd"/>
+    </w:p>
+    <w:p>
+      <w:pPr>
+        <w:rPr>
+          <w:rFonts w:cstheme="minorHAnsi"/>
+        </w:rPr>
+      </w:pPr>
+      <w:proofErr w:type="spellStart"/>
+      <w:r>
+        <w:rPr>
+          <w:rFonts w:cstheme="minorHAnsi"/>
+        </w:rPr>
+        <w:t>pre_escola_parcial</w:t>
+      </w:r>
+      <w:proofErr w:type="spellEnd"/>
+    </w:p>
+    <w:p>
+      <w:pPr>
+        <w:rPr>
+          <w:rFonts w:cstheme="minorHAnsi"/>
+        </w:rPr>
+      </w:pPr>
+      <w:r>
+        <w:rPr>
+          <w:rFonts w:cstheme="minorHAnsi"/>
+        </w:rPr>
+        <w:t>uf (FK - Chave Estrangeira referenciando uf de ATLAS_ATÉ_2022)</w:t>
+      </w:r>
+    </w:p>
+    <w:p>
+      <w:pPr>
+        <w:rPr>
+          <w:rFonts w:cstheme="minorHAnsi"/>
+        </w:rPr>
+      </w:pPr>
+      <w:r>
+        <w:rPr>
+          <w:rFonts w:cstheme="minorHAnsi"/>
+        </w:rPr>
+        <w:t>Descrição: Registra matrículas escolares por tipo e faixa etária.</w:t>
+      </w:r>
+    </w:p>
+    <w:p>
+      <w:pPr>
+        <w:rPr>
+          <w:rFonts w:cstheme="minorHAnsi"/>
+        </w:rPr>
+      </w:pPr>
+      <w:r>
+        <w:rPr>
+          <w:rFonts w:cstheme="minorHAnsi"/>
+        </w:rPr>
+        <w:t>POPULAÇÃO_POR_IDADE</w:t>
+      </w:r>
+    </w:p>
+    <w:p>
+      <w:pPr>
+        <w:rPr>
+          <w:rFonts w:cstheme="minorHAnsi"/>
+        </w:rPr>
+      </w:pPr>
+      <w:r>
+        <w:rPr>
+          <w:rFonts w:cstheme="minorHAnsi"/>
+        </w:rPr>
+        <w:t>Atributos:</w:t>
+      </w:r>
+    </w:p>
+    <w:p>
+      <w:pPr>
+        <w:rPr>
+          <w:rFonts w:cstheme="minorHAnsi"/>
+        </w:rPr>
+      </w:pPr>
+      <w:proofErr w:type="spellStart"/>
+      <w:r>
+        <w:rPr>
+          <w:rFonts w:cstheme="minorHAnsi"/>
+        </w:rPr>
+        <w:t>id_populacao</w:t>
+      </w:r>
+      <w:proofErr w:type="spellEnd"/>
+      <w:r>
+        <w:rPr>
+          <w:rFonts w:cstheme="minorHAnsi"/>
+        </w:rPr>
+        <w:t xml:space="preserve"> (PK - Chave Primária, sugerida)</w:t>
+      </w:r>
+    </w:p>
+    <w:p>
+      <w:pPr>
+        <w:rPr>
+          <w:rFonts w:cstheme="minorHAnsi"/>
+        </w:rPr>
+      </w:pPr>
+      <w:r>
+        <w:rPr>
+          <w:rFonts w:cstheme="minorHAnsi"/>
+        </w:rPr>
+        <w:t>0_14_H (homens 0-14 anos)</w:t>
+      </w:r>
+    </w:p>
+    <w:p>
+      <w:pPr>
+        <w:rPr>
+          <w:rFonts w:cstheme="minorHAnsi"/>
+        </w:rPr>
+      </w:pPr>
+      <w:r>
+        <w:rPr>
+          <w:rFonts w:cstheme="minorHAnsi"/>
+        </w:rPr>
+        <w:t>0_14_M (mulheres 0-14 anos)</w:t>
+      </w:r>
+    </w:p>
+    <w:p>
+      <w:pPr>
+        <w:rPr>
+          <w:rFonts w:cstheme="minorHAnsi"/>
+        </w:rPr>
+      </w:pPr>
+      <w:r>
+        <w:rPr>
+          <w:rFonts w:cstheme="minorHAnsi"/>
+        </w:rPr>
+        <w:t>0_14_T (total 0-14 anos)</w:t>
+      </w:r>
+    </w:p>
+    <w:p>
+      <w:pPr>
+        <w:rPr>
+          <w:rFonts w:cstheme="minorHAnsi"/>
+        </w:rPr>
+      </w:pPr>
+      <w:r>
+        <w:rPr>
+          <w:rFonts w:cstheme="minorHAnsi"/>
+        </w:rPr>
+        <w:t>15_17_H (homens 15-17 anos)</w:t>
+      </w:r>
+    </w:p>
+    <w:p>
+      <w:pPr>
+        <w:rPr>
+          <w:rFonts w:cstheme="minorHAnsi"/>
+        </w:rPr>
+      </w:pPr>
+      <w:r>
+        <w:rPr>
+          <w:rFonts w:cstheme="minorHAnsi"/>
+        </w:rPr>
+        <w:t>15_17_M (mulheres 15-17 anos)</w:t>
+      </w:r>
+    </w:p>
+    <w:p>
+      <w:pPr>
+        <w:rPr>
+          <w:rFonts w:cstheme="minorHAnsi"/>
+        </w:rPr>
+      </w:pPr>
+      <w:r>
+        <w:rPr>
+          <w:rFonts w:cstheme="minorHAnsi"/>
+        </w:rPr>
+        <w:t>15_17_T (total 15-17 anos)</w:t>
+      </w:r>
+    </w:p>
+    <w:p>
+      <w:pPr>
+        <w:rPr>
+          <w:rFonts w:cstheme="minorHAnsi"/>
+        </w:rPr>
+      </w:pPr>
+      <w:r>
+        <w:rPr>
+          <w:rFonts w:cstheme="minorHAnsi"/>
+        </w:rPr>
+        <w:t>18_21_H (homens 18-21 anos)</w:t>
+      </w:r>
+    </w:p>
+    <w:p>
+      <w:pPr>
+        <w:rPr>
+          <w:rFonts w:cstheme="minorHAnsi"/>
+        </w:rPr>
+      </w:pPr>
+      <w:r>
+        <w:rPr>
+          <w:rFonts w:cstheme="minorHAnsi"/>
+        </w:rPr>
+        <w:t>18_21_M (mulheres 18-21 anos)</w:t>
+      </w:r>
+    </w:p>
+    <w:p>
+      <w:pPr>
+        <w:rPr>
+          <w:rFonts w:cstheme="minorHAnsi"/>
+        </w:rPr>
+      </w:pPr>
+      <w:r>
+        <w:rPr>
+          <w:rFonts w:cstheme="minorHAnsi"/>
+        </w:rPr>
+        <w:t>18_21_T (total 18-21 anos)</w:t>
+      </w:r>
+    </w:p>
+    <w:p>
+      <w:pPr>
+        <w:rPr>
+          <w:rFonts w:cstheme="minorHAnsi"/>
+        </w:rPr>
+      </w:pPr>
+      <w:r>
+        <w:rPr>
+          <w:rFonts w:cstheme="minorHAnsi"/>
+        </w:rPr>
+        <w:t>ano</w:t>
+      </w:r>
+    </w:p>
+    <w:p>
+      <w:pPr>
+        <w:rPr>
+          <w:rFonts w:cstheme="minorHAnsi"/>
+        </w:rPr>
+      </w:pPr>
+      <w:proofErr w:type="spellStart"/>
+      <w:r>
+        <w:rPr>
+          <w:rFonts w:cstheme="minorHAnsi"/>
+        </w:rPr>
+        <w:t>cod</w:t>
+      </w:r>
+      <w:proofErr w:type="spellEnd"/>
+      <w:r>
+        <w:rPr>
+          <w:rFonts w:cstheme="minorHAnsi"/>
+        </w:rPr>
+        <w:t xml:space="preserve"> (código)</w:t>
+      </w:r>
+    </w:p>
+    <w:p>
+      <w:pPr>
+        <w:rPr>
+          <w:rFonts w:cstheme="minorHAnsi"/>
+        </w:rPr>
+      </w:pPr>
+      <w:r>
+        <w:rPr>
+          <w:rFonts w:cstheme="minorHAnsi"/>
+        </w:rPr>
+        <w:t>p_0_14_H (percentual homens 0-14)</w:t>
+      </w:r>
+    </w:p>
+    <w:p>
+      <w:pPr>
+        <w:rPr>
+          <w:rFonts w:cstheme="minorHAnsi"/>
+        </w:rPr>
+      </w:pPr>
+      <w:r>
+        <w:rPr>
+          <w:rFonts w:cstheme="minorHAnsi"/>
+        </w:rPr>
+        <w:t>p_0_14_M (percentual mulheres 0-14)</w:t>
+      </w:r>
+    </w:p>
+    <w:p>
+      <w:pPr>
+        <w:rPr>
+          <w:rFonts w:cstheme="minorHAnsi"/>
+        </w:rPr>
+      </w:pPr>
+      <w:r>
+        <w:rPr>
+          <w:rFonts w:cstheme="minorHAnsi"/>
+        </w:rPr>
+        <w:t>p_0_14_T (percentual total 0-14)</w:t>
+      </w:r>
+    </w:p>
+    <w:p>
+      <w:pPr>
+        <w:rPr>
+          <w:rFonts w:cstheme="minorHAnsi"/>
+        </w:rPr>
+      </w:pPr>
+      <w:r>
+        <w:rPr>
+          <w:rFonts w:cstheme="minorHAnsi"/>
+        </w:rPr>
+        <w:t>p_15_17_H (percentual homens 15-17)</w:t>
+      </w:r>
+    </w:p>
+    <w:p>
+      <w:pPr>
+        <w:rPr>
+          <w:rFonts w:cstheme="minorHAnsi"/>
+        </w:rPr>
+      </w:pPr>
+      <w:r>
+        <w:rPr>
+          <w:rFonts w:cstheme="minorHAnsi"/>
+        </w:rPr>
+        <w:t>p_15_17_M (percentual mulheres 15-17)</w:t>
+      </w:r>
+    </w:p>
+    <w:p>
+      <w:pPr>
+        <w:rPr>
+          <w:rFonts w:cstheme="minorHAnsi"/>
+        </w:rPr>
+      </w:pPr>
+      <w:r>
+        <w:rPr>
+          <w:rFonts w:cstheme="minorHAnsi"/>
+        </w:rPr>
+        <w:t>p_15_17_T (percentual total 15-17)</w:t>
+      </w:r>
+    </w:p>
+    <w:p>
+      <w:pPr>
+        <w:rPr>
+          <w:rFonts w:cstheme="minorHAnsi"/>
+        </w:rPr>
+      </w:pPr>
+      <w:r>
+        <w:rPr>
+          <w:rFonts w:cstheme="minorHAnsi"/>
+        </w:rPr>
+        <w:lastRenderedPageBreak/>
+        <w:t>p_18_21_H (percentual homens 18-21)</w:t>
+      </w:r>
+    </w:p>
+    <w:p>
+      <w:pPr>
+        <w:rPr>
+          <w:rFonts w:cstheme="minorHAnsi"/>
+        </w:rPr>
+      </w:pPr>
+      <w:r>
+        <w:rPr>
+          <w:rFonts w:cstheme="minorHAnsi"/>
+        </w:rPr>
+        <w:t>p_18_21_M (percentual mulheres 18-21)</w:t>
+      </w:r>
+    </w:p>
+    <w:p>
+      <w:pPr>
+        <w:rPr>
+          <w:rFonts w:cstheme="minorHAnsi"/>
+        </w:rPr>
+      </w:pPr>
+      <w:r>
+        <w:rPr>
+          <w:rFonts w:cstheme="minorHAnsi"/>
+        </w:rPr>
+        <w:t>p_18_21_T (percentual total 18-21)</w:t>
+      </w:r>
+    </w:p>
+    <w:p>
+      <w:pPr>
+        <w:rPr>
+          <w:rFonts w:cstheme="minorHAnsi"/>
+        </w:rPr>
+      </w:pPr>
+      <w:proofErr w:type="spellStart"/>
+      <w:r>
+        <w:rPr>
+          <w:rFonts w:cstheme="minorHAnsi"/>
+        </w:rPr>
+        <w:t>p_H</w:t>
+      </w:r>
+      <w:proofErr w:type="spellEnd"/>
+      <w:r>
+        <w:rPr>
+          <w:rFonts w:cstheme="minorHAnsi"/>
+        </w:rPr>
+        <w:t xml:space="preserve"> (percentual homens geral)</w:t>
+      </w:r>
+    </w:p>
+    <w:p>
+      <w:pPr>
+        <w:rPr>
+          <w:rFonts w:cstheme="minorHAnsi"/>
+        </w:rPr>
+      </w:pPr>
+      <w:proofErr w:type="spellStart"/>
+      <w:r>
+        <w:rPr>
+          <w:rFonts w:cstheme="minorHAnsi"/>
+        </w:rPr>
+        <w:t>p_M</w:t>
+      </w:r>
+      <w:proofErr w:type="spellEnd"/>
+      <w:r>
+        <w:rPr>
+          <w:rFonts w:cstheme="minorHAnsi"/>
+        </w:rPr>
+        <w:t xml:space="preserve"> (percentual mulheres geral)</w:t>
+      </w:r>
+    </w:p>
+    <w:p>
+      <w:pPr>
+        <w:rPr>
+          <w:rFonts w:cstheme="minorHAnsi"/>
+        </w:rPr>
+      </w:pPr>
+      <w:proofErr w:type="spellStart"/>
+      <w:r>
+        <w:rPr>
+          <w:rFonts w:cstheme="minorHAnsi"/>
+        </w:rPr>
+        <w:t>pop_H</w:t>
+      </w:r>
+      <w:proofErr w:type="spellEnd"/>
+      <w:r>
+        <w:rPr>
+          <w:rFonts w:cstheme="minorHAnsi"/>
+        </w:rPr>
+        <w:t xml:space="preserve"> (população homens)</w:t>
+      </w:r>
+    </w:p>
+    <w:p>
+      <w:pPr>
+        <w:rPr>
+          <w:rFonts w:cstheme="minorHAnsi"/>
+        </w:rPr>
+      </w:pPr>
+      <w:proofErr w:type="spellStart"/>
+      <w:r>
+        <w:rPr>
+          <w:rFonts w:cstheme="minorHAnsi"/>
+        </w:rPr>
+        <w:t>pop_M</w:t>
+      </w:r>
+      <w:proofErr w:type="spellEnd"/>
+      <w:r>
+        <w:rPr>
+          <w:rFonts w:cstheme="minorHAnsi"/>
+        </w:rPr>
+        <w:t xml:space="preserve"> (população mulheres)</w:t>
+      </w:r>
+    </w:p>
+    <w:p>
+      <w:pPr>
+        <w:rPr>
+          <w:rFonts w:cstheme="minorHAnsi"/>
+        </w:rPr>
+      </w:pPr>
+      <w:proofErr w:type="spellStart"/>
+      <w:r>
+        <w:rPr>
+          <w:rFonts w:cstheme="minorHAnsi"/>
+        </w:rPr>
+        <w:t>pop_T</w:t>
+      </w:r>
+      <w:proofErr w:type="spellEnd"/>
+      <w:r>
+        <w:rPr>
+          <w:rFonts w:cstheme="minorHAnsi"/>
+        </w:rPr>
+        <w:t xml:space="preserve"> (população total)</w:t>
+      </w:r>
+    </w:p>
+    <w:p>
+      <w:pPr>
+        <w:rPr>
+          <w:rFonts w:cstheme="minorHAnsi"/>
+        </w:rPr>
+      </w:pPr>
+      <w:r>
+        <w:rPr>
+          <w:rFonts w:cstheme="minorHAnsi"/>
+        </w:rPr>
+        <w:t>populacao_0_17 (população 0-17 anos)</w:t>
+      </w:r>
+    </w:p>
+    <w:p>
+      <w:pPr>
+        <w:rPr>
+          <w:rFonts w:cstheme="minorHAnsi"/>
+        </w:rPr>
+      </w:pPr>
+      <w:r>
+        <w:rPr>
+          <w:rFonts w:cstheme="minorHAnsi"/>
+        </w:rPr>
+        <w:t>uf (FK - Chave Estrangeira referenciando uf de ATLAS_ATÉ_2022)</w:t>
+      </w:r>
+    </w:p>
+    <w:p>
+      <w:pPr>
+        <w:rPr>
+          <w:rFonts w:cstheme="minorHAnsi"/>
+        </w:rPr>
+      </w:pPr>
+      <w:r>
+        <w:rPr>
+          <w:rFonts w:cstheme="minorHAnsi"/>
+        </w:rPr>
+        <w:t>Descrição: Armazena população por faixa etária, gênero e percentuais, com dados agregados.</w:t>
+      </w:r>
+    </w:p>
+    <w:p>
+      <w:pPr>
+        <w:rPr>
+          <w:rFonts w:cstheme="minorHAnsi"/>
+        </w:rPr>
+      </w:pPr>
+      <w:r>
+        <w:rPr>
+          <w:rFonts w:cstheme="minorHAnsi"/>
+        </w:rPr>
+        <w:t>Relacionamentos</w:t>
+      </w:r>
+    </w:p>
+    <w:p>
+      <w:pPr>
+        <w:rPr>
+          <w:rFonts w:cstheme="minorHAnsi"/>
+        </w:rPr>
+      </w:pPr>
+      <w:proofErr w:type="spellStart"/>
+      <w:r>
+        <w:rPr>
+          <w:rFonts w:cstheme="minorHAnsi"/>
+        </w:rPr>
+        <w:t>Registra_Tempo</w:t>
+      </w:r>
+      <w:proofErr w:type="spellEnd"/>
+    </w:p>
+    <w:p>
+      <w:pPr>
+        <w:rPr>
+          <w:rFonts w:cstheme="minorHAnsi"/>
+        </w:rPr>
+      </w:pPr>
+      <w:r>
+        <w:rPr>
+          <w:rFonts w:cstheme="minorHAnsi"/>
+        </w:rPr>
+        <w:t xml:space="preserve">Entidades: </w:t>
+      </w:r>
+      <w:proofErr w:type="spellStart"/>
+      <w:r>
+        <w:rPr>
+          <w:rFonts w:cstheme="minorHAnsi"/>
+        </w:rPr>
+        <w:t>dCALENDÁRIO</w:t>
+      </w:r>
+      <w:proofErr w:type="spellEnd"/>
+      <w:r>
+        <w:rPr>
+          <w:rFonts w:cstheme="minorHAnsi"/>
+        </w:rPr>
+        <w:t xml:space="preserve"> e CRIMES-2022</w:t>
+      </w:r>
+    </w:p>
+    <w:p>
+      <w:pPr>
+        <w:rPr>
+          <w:rFonts w:cstheme="minorHAnsi"/>
+        </w:rPr>
+      </w:pPr>
+      <w:r>
+        <w:rPr>
+          <w:rFonts w:cstheme="minorHAnsi"/>
+        </w:rPr>
+        <w:t>Cardinalidade: 1:N (um calendário pode estar associado a vários crimes)</w:t>
+      </w:r>
+    </w:p>
+    <w:p>
+      <w:pPr>
+        <w:rPr>
+          <w:rFonts w:cstheme="minorHAnsi"/>
+        </w:rPr>
+      </w:pPr>
+      <w:r>
+        <w:rPr>
+          <w:rFonts w:cstheme="minorHAnsi"/>
+        </w:rPr>
+        <w:t xml:space="preserve">Chave Estrangeira: </w:t>
+      </w:r>
+      <w:proofErr w:type="spellStart"/>
+      <w:r>
+        <w:rPr>
+          <w:rFonts w:cstheme="minorHAnsi"/>
+        </w:rPr>
+        <w:t>data_referencia</w:t>
+      </w:r>
+      <w:proofErr w:type="spellEnd"/>
+      <w:r>
+        <w:rPr>
+          <w:rFonts w:cstheme="minorHAnsi"/>
+        </w:rPr>
+        <w:t xml:space="preserve"> em CRIMES-2022 </w:t>
+      </w:r>
+      <w:proofErr w:type="spellStart"/>
+      <w:r>
+        <w:rPr>
+          <w:rFonts w:cstheme="minorHAnsi"/>
+        </w:rPr>
+        <w:t>referencia</w:t>
+      </w:r>
+      <w:proofErr w:type="spellEnd"/>
+      <w:r>
+        <w:rPr>
+          <w:rFonts w:cstheme="minorHAnsi"/>
+        </w:rPr>
+        <w:t xml:space="preserve"> date em </w:t>
+      </w:r>
+      <w:proofErr w:type="spellStart"/>
+      <w:r>
+        <w:rPr>
+          <w:rFonts w:cstheme="minorHAnsi"/>
+        </w:rPr>
+        <w:t>dCALENDÁRIO</w:t>
+      </w:r>
+      <w:proofErr w:type="spellEnd"/>
+      <w:r>
+        <w:rPr>
+          <w:rFonts w:cstheme="minorHAnsi"/>
+        </w:rPr>
+        <w:t>.</w:t>
+      </w:r>
+    </w:p>
+    <w:p>
+      <w:pPr>
+        <w:rPr>
+          <w:rFonts w:cstheme="minorHAnsi"/>
+        </w:rPr>
+      </w:pPr>
+      <w:proofErr w:type="spellStart"/>
+      <w:r>
+        <w:rPr>
+          <w:rFonts w:cstheme="minorHAnsi"/>
+        </w:rPr>
+        <w:t>Vincula_Tempo</w:t>
+      </w:r>
+      <w:proofErr w:type="spellEnd"/>
+    </w:p>
+    <w:p>
+      <w:pPr>
+        <w:rPr>
+          <w:rFonts w:cstheme="minorHAnsi"/>
+        </w:rPr>
+      </w:pPr>
+      <w:r>
+        <w:rPr>
+          <w:rFonts w:cstheme="minorHAnsi"/>
+        </w:rPr>
+        <w:t xml:space="preserve">Entidades: </w:t>
+      </w:r>
+      <w:proofErr w:type="spellStart"/>
+      <w:r>
+        <w:rPr>
+          <w:rFonts w:cstheme="minorHAnsi"/>
+        </w:rPr>
+        <w:t>dCALENDÁRIO</w:t>
+      </w:r>
+      <w:proofErr w:type="spellEnd"/>
+      <w:r>
+        <w:rPr>
+          <w:rFonts w:cstheme="minorHAnsi"/>
+        </w:rPr>
+        <w:t xml:space="preserve"> e ORÇAMENTO-2022</w:t>
+      </w:r>
+    </w:p>
+    <w:p>
+      <w:pPr>
+        <w:rPr>
+          <w:rFonts w:cstheme="minorHAnsi"/>
+        </w:rPr>
+      </w:pPr>
+      <w:r>
+        <w:rPr>
+          <w:rFonts w:cstheme="minorHAnsi"/>
+        </w:rPr>
+        <w:t>Cardinalidade: 1:N (um calendário pode estar associado a vários orçamentos)</w:t>
+      </w:r>
+    </w:p>
+    <w:p>
+      <w:pPr>
+        <w:rPr>
+          <w:rFonts w:cstheme="minorHAnsi"/>
+        </w:rPr>
+      </w:pPr>
+      <w:r>
+        <w:rPr>
+          <w:rFonts w:cstheme="minorHAnsi"/>
+        </w:rPr>
+        <w:t xml:space="preserve">Chave Estrangeira: </w:t>
+      </w:r>
+      <w:proofErr w:type="spellStart"/>
+      <w:r>
+        <w:rPr>
+          <w:rFonts w:cstheme="minorHAnsi"/>
+        </w:rPr>
+        <w:t>data_referencia</w:t>
+      </w:r>
+      <w:proofErr w:type="spellEnd"/>
+      <w:r>
+        <w:rPr>
+          <w:rFonts w:cstheme="minorHAnsi"/>
+        </w:rPr>
+        <w:t xml:space="preserve"> em ORÇAMENTO-2022 </w:t>
+      </w:r>
+      <w:proofErr w:type="spellStart"/>
+      <w:r>
+        <w:rPr>
+          <w:rFonts w:cstheme="minorHAnsi"/>
+        </w:rPr>
+        <w:t>referencia</w:t>
+      </w:r>
+      <w:proofErr w:type="spellEnd"/>
+      <w:r>
+        <w:rPr>
+          <w:rFonts w:cstheme="minorHAnsi"/>
+        </w:rPr>
+        <w:t xml:space="preserve"> date em </w:t>
+      </w:r>
+      <w:proofErr w:type="spellStart"/>
+      <w:r>
+        <w:rPr>
+          <w:rFonts w:cstheme="minorHAnsi"/>
+        </w:rPr>
+        <w:t>dCALENDÁRIO</w:t>
+      </w:r>
+      <w:proofErr w:type="spellEnd"/>
+      <w:r>
+        <w:rPr>
+          <w:rFonts w:cstheme="minorHAnsi"/>
+        </w:rPr>
+        <w:t>.</w:t>
+      </w:r>
+    </w:p>
+    <w:p>
+      <w:pPr>
+        <w:rPr>
+          <w:rFonts w:cstheme="minorHAnsi"/>
+        </w:rPr>
+      </w:pPr>
+      <w:proofErr w:type="spellStart"/>
+      <w:r>
+        <w:rPr>
+          <w:rFonts w:cstheme="minorHAnsi"/>
+        </w:rPr>
+        <w:t>Refere_Ano</w:t>
+      </w:r>
+      <w:proofErr w:type="spellEnd"/>
+    </w:p>
+    <w:p>
+      <w:pPr>
+        <w:rPr>
+          <w:rFonts w:cstheme="minorHAnsi"/>
+        </w:rPr>
+      </w:pPr>
+      <w:r>
+        <w:rPr>
+          <w:rFonts w:cstheme="minorHAnsi"/>
+        </w:rPr>
+        <w:t xml:space="preserve">Entidades: </w:t>
+      </w:r>
+      <w:proofErr w:type="spellStart"/>
+      <w:r>
+        <w:rPr>
+          <w:rFonts w:cstheme="minorHAnsi"/>
+        </w:rPr>
+        <w:t>dCALENDÁRIO</w:t>
+      </w:r>
+      <w:proofErr w:type="spellEnd"/>
+      <w:r>
+        <w:rPr>
+          <w:rFonts w:cstheme="minorHAnsi"/>
+        </w:rPr>
+        <w:t xml:space="preserve"> e ATLAS_ATÉ_2022</w:t>
+      </w:r>
+    </w:p>
+    <w:p>
+      <w:pPr>
+        <w:rPr>
+          <w:rFonts w:cstheme="minorHAnsi"/>
+        </w:rPr>
+      </w:pPr>
+      <w:r>
+        <w:rPr>
+          <w:rFonts w:cstheme="minorHAnsi"/>
+        </w:rPr>
+        <w:t>Cardinalidade: 1:N (um ano no calendário pode estar associado a vários registros no atlas)</w:t>
+      </w:r>
+    </w:p>
+    <w:p>
+      <w:pPr>
+        <w:rPr>
+          <w:rFonts w:cstheme="minorHAnsi"/>
+        </w:rPr>
+      </w:pPr>
+      <w:r>
+        <w:rPr>
+          <w:rFonts w:cstheme="minorHAnsi"/>
+        </w:rPr>
+        <w:t xml:space="preserve">Chave Estrangeira: ano em ATLAS_ATÉ_2022 </w:t>
+      </w:r>
+      <w:proofErr w:type="spellStart"/>
+      <w:r>
+        <w:rPr>
+          <w:rFonts w:cstheme="minorHAnsi"/>
+        </w:rPr>
+        <w:t>referencia</w:t>
+      </w:r>
+      <w:proofErr w:type="spellEnd"/>
+      <w:r>
+        <w:rPr>
+          <w:rFonts w:cstheme="minorHAnsi"/>
+        </w:rPr>
+        <w:t xml:space="preserve"> ano em </w:t>
+      </w:r>
+      <w:proofErr w:type="spellStart"/>
+      <w:r>
+        <w:rPr>
+          <w:rFonts w:cstheme="minorHAnsi"/>
+        </w:rPr>
+        <w:t>dCALENDÁRIO</w:t>
+      </w:r>
+      <w:proofErr w:type="spellEnd"/>
+      <w:r>
+        <w:rPr>
+          <w:rFonts w:cstheme="minorHAnsi"/>
+        </w:rPr>
+        <w:t>.</w:t>
+      </w:r>
+    </w:p>
+    <w:p>
+      <w:pPr>
+        <w:rPr>
+          <w:rFonts w:cstheme="minorHAnsi"/>
+        </w:rPr>
+      </w:pPr>
+      <w:proofErr w:type="spellStart"/>
+      <w:r>
+        <w:rPr>
+          <w:rFonts w:cstheme="minorHAnsi"/>
+        </w:rPr>
+        <w:t>Localiza_UF_Censo</w:t>
+      </w:r>
+      <w:proofErr w:type="spellEnd"/>
+    </w:p>
+    <w:p>
+      <w:pPr>
+        <w:rPr>
+          <w:rFonts w:cstheme="minorHAnsi"/>
+        </w:rPr>
+      </w:pPr>
+      <w:r>
+        <w:rPr>
+          <w:rFonts w:cstheme="minorHAnsi"/>
+        </w:rPr>
+        <w:t>Entidades: ATLAS_ATÉ_2022 e CENSO-ESCOLAR-...</w:t>
+      </w:r>
+    </w:p>
+    <w:p>
+      <w:pPr>
+        <w:rPr>
+          <w:rFonts w:cstheme="minorHAnsi"/>
+        </w:rPr>
+      </w:pPr>
+      <w:r>
+        <w:rPr>
+          <w:rFonts w:cstheme="minorHAnsi"/>
+        </w:rPr>
+        <w:t>Cardinalidade: 1:N (uma UF no atlas pode ter vários registros de censo)</w:t>
+      </w:r>
+    </w:p>
+    <w:p>
+      <w:pPr>
+        <w:rPr>
+          <w:rFonts w:cstheme="minorHAnsi"/>
+        </w:rPr>
+      </w:pPr>
+      <w:r>
+        <w:rPr>
+          <w:rFonts w:cstheme="minorHAnsi"/>
+        </w:rPr>
+        <w:t xml:space="preserve">Chave Estrangeira: uf em CENSO-ESCOLAR-... </w:t>
+      </w:r>
+      <w:proofErr w:type="spellStart"/>
+      <w:r>
+        <w:rPr>
+          <w:rFonts w:cstheme="minorHAnsi"/>
+        </w:rPr>
+        <w:t>referencia</w:t>
+      </w:r>
+      <w:proofErr w:type="spellEnd"/>
+      <w:r>
+        <w:rPr>
+          <w:rFonts w:cstheme="minorHAnsi"/>
+        </w:rPr>
+        <w:t xml:space="preserve"> uf em ATLAS_ATÉ_2022.</w:t>
+      </w:r>
+    </w:p>
+    <w:p>
+      <w:pPr>
+        <w:rPr>
+          <w:rFonts w:cstheme="minorHAnsi"/>
+        </w:rPr>
+      </w:pPr>
+      <w:proofErr w:type="spellStart"/>
+      <w:r>
+        <w:rPr>
+          <w:rFonts w:cstheme="minorHAnsi"/>
+        </w:rPr>
+        <w:t>Localiza_UF</w:t>
       </w:r>
       <w:proofErr w:type="gramStart"/>
       <w:r>
         <w:rPr>
           <w:rFonts w:cstheme="minorHAnsi"/>
-          <w:b/>
-          <w:bCs/>
-        </w:rPr>
-        <w:t>Maio</w:t>
-      </w:r>
+        </w:rPr>
+        <w:t>_Pop</w:t>
+      </w:r>
+      <w:proofErr w:type="spellEnd"/>
       <w:proofErr w:type="gramEnd"/>
-      <w:r>
-        <w:rPr>
-          <w:rFonts w:cstheme="minorHAnsi"/>
-          <w:b/>
-          <w:bCs/>
-        </w:rPr>
-        <w:t>/2025</w:t>
-      </w:r>
-    </w:p>
-    <w:p>
-      <w:pPr>
-        <w:rPr>
-          <w:rFonts w:cstheme="minorHAnsi"/>
-        </w:rPr>
-      </w:pPr>
-    </w:p>
-    <w:p>
-      <w:pPr>
-        <w:rPr>
-          <w:rFonts w:cstheme="minorHAnsi"/>
-        </w:rPr>
-      </w:pPr>
+    </w:p>
+    <w:p>
+      <w:pPr>
+        <w:rPr>
+          <w:rFonts w:cstheme="minorHAnsi"/>
+        </w:rPr>
+      </w:pPr>
+      <w:r>
+        <w:rPr>
+          <w:rFonts w:cstheme="minorHAnsi"/>
+        </w:rPr>
+        <w:t>Entidades: ATLAS_ATÉ_2022 e POPULAÇÃO_POR_IDADE</w:t>
+      </w:r>
+    </w:p>
+    <w:p>
+      <w:pPr>
+        <w:rPr>
+          <w:rFonts w:cstheme="minorHAnsi"/>
+        </w:rPr>
+      </w:pPr>
+      <w:r>
+        <w:rPr>
+          <w:rFonts w:cstheme="minorHAnsi"/>
+        </w:rPr>
+        <w:t>Cardinalidade: 1:N (uma UF no atlas pode ter várias populações por faixa etária)</w:t>
+      </w:r>
+    </w:p>
+    <w:p>
+      <w:pPr>
+        <w:rPr>
+          <w:rFonts w:cstheme="minorHAnsi"/>
+        </w:rPr>
+      </w:pPr>
+      <w:r>
+        <w:rPr>
+          <w:rFonts w:cstheme="minorHAnsi"/>
+        </w:rPr>
+        <w:lastRenderedPageBreak/>
+        <w:t xml:space="preserve">Chave Estrangeira: uf em POPULAÇÃO_POR_IDADE </w:t>
+      </w:r>
+      <w:proofErr w:type="spellStart"/>
+      <w:r>
+        <w:rPr>
+          <w:rFonts w:cstheme="minorHAnsi"/>
+        </w:rPr>
+        <w:t>referencia</w:t>
+      </w:r>
+      <w:proofErr w:type="spellEnd"/>
+      <w:r>
+        <w:rPr>
+          <w:rFonts w:cstheme="minorHAnsi"/>
+        </w:rPr>
+        <w:t xml:space="preserve"> uf em ATLAS_ATÉ_2022.</w:t>
+      </w:r>
+    </w:p>
+    <w:p>
+      <w:pPr>
+        <w:rPr>
+          <w:rFonts w:cstheme="minorHAnsi"/>
+        </w:rPr>
+      </w:pPr>
+      <w:r>
+        <w:rPr>
+          <w:rFonts w:cstheme="minorHAnsi"/>
+        </w:rPr>
+        <w:t>Representação Textual do Diagrama ER</w:t>
+      </w:r>
+    </w:p>
+    <w:p>
+      <w:pPr>
+        <w:rPr>
+          <w:rFonts w:cstheme="minorHAnsi"/>
+        </w:rPr>
+      </w:pPr>
+      <w:proofErr w:type="spellStart"/>
+      <w:r>
+        <w:rPr>
+          <w:rFonts w:cstheme="minorHAnsi"/>
+        </w:rPr>
+        <w:t>dCALENDÁRIO</w:t>
+      </w:r>
+      <w:proofErr w:type="spellEnd"/>
+      <w:r>
+        <w:rPr>
+          <w:rFonts w:cstheme="minorHAnsi"/>
+        </w:rPr>
+        <w:t xml:space="preserve"> (retângulo)</w:t>
+      </w:r>
+    </w:p>
+    <w:p>
+      <w:pPr>
+        <w:rPr>
+          <w:rFonts w:cstheme="minorHAnsi"/>
+        </w:rPr>
+      </w:pPr>
+      <w:r>
+        <w:rPr>
+          <w:rFonts w:cstheme="minorHAnsi"/>
+        </w:rPr>
+        <w:t xml:space="preserve">Atributos: ano (sublinhado), date, </w:t>
+      </w:r>
+      <w:proofErr w:type="spellStart"/>
+      <w:r>
+        <w:rPr>
+          <w:rFonts w:cstheme="minorHAnsi"/>
+        </w:rPr>
+        <w:t>dia_da_semana</w:t>
+      </w:r>
+      <w:proofErr w:type="spellEnd"/>
+      <w:r>
+        <w:rPr>
+          <w:rFonts w:cstheme="minorHAnsi"/>
+        </w:rPr>
+        <w:t xml:space="preserve">, </w:t>
+      </w:r>
+      <w:proofErr w:type="spellStart"/>
+      <w:r>
+        <w:rPr>
+          <w:rFonts w:cstheme="minorHAnsi"/>
+        </w:rPr>
+        <w:t>fim_de_semana</w:t>
+      </w:r>
+      <w:proofErr w:type="spellEnd"/>
+      <w:r>
+        <w:rPr>
+          <w:rFonts w:cstheme="minorHAnsi"/>
+        </w:rPr>
+        <w:t xml:space="preserve">, </w:t>
+      </w:r>
+      <w:proofErr w:type="spellStart"/>
+      <w:r>
+        <w:rPr>
+          <w:rFonts w:cstheme="minorHAnsi"/>
+        </w:rPr>
+        <w:t>mes</w:t>
+      </w:r>
+      <w:proofErr w:type="spellEnd"/>
+      <w:r>
+        <w:rPr>
+          <w:rFonts w:cstheme="minorHAnsi"/>
+        </w:rPr>
+        <w:t xml:space="preserve">, </w:t>
+      </w:r>
+      <w:proofErr w:type="spellStart"/>
+      <w:r>
+        <w:rPr>
+          <w:rFonts w:cstheme="minorHAnsi"/>
+        </w:rPr>
+        <w:t>mes_texto</w:t>
+      </w:r>
+      <w:proofErr w:type="spellEnd"/>
+      <w:r>
+        <w:rPr>
+          <w:rFonts w:cstheme="minorHAnsi"/>
+        </w:rPr>
+        <w:t>, trimestre</w:t>
+      </w:r>
+    </w:p>
+    <w:p>
+      <w:pPr>
+        <w:rPr>
+          <w:rFonts w:cstheme="minorHAnsi"/>
+        </w:rPr>
+      </w:pPr>
+      <w:r>
+        <w:rPr>
+          <w:rFonts w:cstheme="minorHAnsi"/>
+        </w:rPr>
+        <w:t>Linhas 1:N conectando a CRIMES-2022, ORÇAMENTO-2022 e ATLAS_ATÉ_2022</w:t>
+      </w:r>
+    </w:p>
+    <w:p>
+      <w:pPr>
+        <w:rPr>
+          <w:rFonts w:cstheme="minorHAnsi"/>
+        </w:rPr>
+      </w:pPr>
+      <w:r>
+        <w:rPr>
+          <w:rFonts w:cstheme="minorHAnsi"/>
+        </w:rPr>
+        <w:t>CRIMES-2022 (retângulo)</w:t>
+      </w:r>
+    </w:p>
+    <w:p>
+      <w:pPr>
+        <w:rPr>
+          <w:rFonts w:cstheme="minorHAnsi"/>
+        </w:rPr>
+      </w:pPr>
+      <w:r>
+        <w:rPr>
+          <w:rFonts w:cstheme="minorHAnsi"/>
+        </w:rPr>
+        <w:t xml:space="preserve">Atributos: </w:t>
+      </w:r>
+      <w:proofErr w:type="spellStart"/>
+      <w:r>
+        <w:rPr>
+          <w:rFonts w:cstheme="minorHAnsi"/>
+        </w:rPr>
+        <w:t>id_crime</w:t>
+      </w:r>
+      <w:proofErr w:type="spellEnd"/>
+      <w:r>
+        <w:rPr>
+          <w:rFonts w:cstheme="minorHAnsi"/>
+        </w:rPr>
+        <w:t xml:space="preserve"> (sublinhado), </w:t>
+      </w:r>
+      <w:proofErr w:type="spellStart"/>
+      <w:r>
+        <w:rPr>
+          <w:rFonts w:cstheme="minorHAnsi"/>
+        </w:rPr>
+        <w:t>abrangencia</w:t>
+      </w:r>
+      <w:proofErr w:type="spellEnd"/>
+      <w:r>
+        <w:rPr>
+          <w:rFonts w:cstheme="minorHAnsi"/>
+        </w:rPr>
+        <w:t xml:space="preserve">, agente, arma, </w:t>
+      </w:r>
+      <w:proofErr w:type="spellStart"/>
+      <w:r>
+        <w:rPr>
+          <w:rFonts w:cstheme="minorHAnsi"/>
+        </w:rPr>
+        <w:t>data_referencia</w:t>
+      </w:r>
+      <w:proofErr w:type="spellEnd"/>
+      <w:r>
+        <w:rPr>
+          <w:rFonts w:cstheme="minorHAnsi"/>
+        </w:rPr>
+        <w:t xml:space="preserve"> (itálico), evento, </w:t>
+      </w:r>
+      <w:proofErr w:type="spellStart"/>
+      <w:r>
+        <w:rPr>
+          <w:rFonts w:cstheme="minorHAnsi"/>
+        </w:rPr>
+        <w:t>faixa_etaria</w:t>
+      </w:r>
+      <w:proofErr w:type="spellEnd"/>
+      <w:r>
+        <w:rPr>
+          <w:rFonts w:cstheme="minorHAnsi"/>
+        </w:rPr>
+        <w:t xml:space="preserve">, feminino, </w:t>
+      </w:r>
+      <w:proofErr w:type="spellStart"/>
+      <w:r>
+        <w:rPr>
+          <w:rFonts w:cstheme="minorHAnsi"/>
+        </w:rPr>
+        <w:t>formulario</w:t>
+      </w:r>
+      <w:proofErr w:type="spellEnd"/>
+      <w:r>
+        <w:rPr>
+          <w:rFonts w:cstheme="minorHAnsi"/>
+        </w:rPr>
+        <w:t xml:space="preserve">, masculino, </w:t>
+      </w:r>
+      <w:proofErr w:type="spellStart"/>
+      <w:r>
+        <w:rPr>
+          <w:rFonts w:cstheme="minorHAnsi"/>
+        </w:rPr>
+        <w:t>nao_informado</w:t>
+      </w:r>
+      <w:proofErr w:type="spellEnd"/>
+      <w:r>
+        <w:rPr>
+          <w:rFonts w:cstheme="minorHAnsi"/>
+        </w:rPr>
+        <w:t xml:space="preserve">, total, </w:t>
+      </w:r>
+      <w:proofErr w:type="spellStart"/>
+      <w:r>
+        <w:rPr>
+          <w:rFonts w:cstheme="minorHAnsi"/>
+        </w:rPr>
+        <w:t>total_peso</w:t>
+      </w:r>
+      <w:proofErr w:type="spellEnd"/>
+      <w:r>
+        <w:rPr>
+          <w:rFonts w:cstheme="minorHAnsi"/>
+        </w:rPr>
+        <w:t xml:space="preserve">, </w:t>
+      </w:r>
+      <w:proofErr w:type="spellStart"/>
+      <w:r>
+        <w:rPr>
+          <w:rFonts w:cstheme="minorHAnsi"/>
+        </w:rPr>
+        <w:t>total_vitima</w:t>
+      </w:r>
+      <w:proofErr w:type="spellEnd"/>
+      <w:r>
+        <w:rPr>
+          <w:rFonts w:cstheme="minorHAnsi"/>
+        </w:rPr>
+        <w:t>, uf</w:t>
+      </w:r>
+    </w:p>
+    <w:p>
+      <w:pPr>
+        <w:rPr>
+          <w:rFonts w:cstheme="minorHAnsi"/>
+        </w:rPr>
+      </w:pPr>
+      <w:r>
+        <w:rPr>
+          <w:rFonts w:cstheme="minorHAnsi"/>
+        </w:rPr>
+        <w:t xml:space="preserve">Linha de </w:t>
+      </w:r>
+      <w:proofErr w:type="spellStart"/>
+      <w:r>
+        <w:rPr>
+          <w:rFonts w:cstheme="minorHAnsi"/>
+        </w:rPr>
+        <w:t>data_referencia</w:t>
+      </w:r>
+      <w:proofErr w:type="spellEnd"/>
+      <w:r>
+        <w:rPr>
+          <w:rFonts w:cstheme="minorHAnsi"/>
+        </w:rPr>
+        <w:t xml:space="preserve"> para date de </w:t>
+      </w:r>
+      <w:proofErr w:type="spellStart"/>
+      <w:r>
+        <w:rPr>
+          <w:rFonts w:cstheme="minorHAnsi"/>
+        </w:rPr>
+        <w:t>dCALENDÁRIO</w:t>
+      </w:r>
+      <w:proofErr w:type="spellEnd"/>
+    </w:p>
+    <w:p>
+      <w:pPr>
+        <w:rPr>
+          <w:rFonts w:cstheme="minorHAnsi"/>
+        </w:rPr>
+      </w:pPr>
+      <w:r>
+        <w:rPr>
+          <w:rFonts w:cstheme="minorHAnsi"/>
+        </w:rPr>
+        <w:t>ORÇAMENTO-2022 (retângulo)</w:t>
+      </w:r>
+    </w:p>
+    <w:p>
+      <w:pPr>
+        <w:rPr>
+          <w:rFonts w:cstheme="minorHAnsi"/>
+        </w:rPr>
+      </w:pPr>
+      <w:r>
+        <w:rPr>
+          <w:rFonts w:cstheme="minorHAnsi"/>
+        </w:rPr>
+        <w:t xml:space="preserve">Atributos: </w:t>
+      </w:r>
+      <w:proofErr w:type="spellStart"/>
+      <w:r>
+        <w:rPr>
+          <w:rFonts w:cstheme="minorHAnsi"/>
+        </w:rPr>
+        <w:t>id_orcamento</w:t>
+      </w:r>
+      <w:proofErr w:type="spellEnd"/>
+      <w:r>
+        <w:rPr>
+          <w:rFonts w:cstheme="minorHAnsi"/>
+        </w:rPr>
+        <w:t xml:space="preserve"> (sublinhado), </w:t>
+      </w:r>
+      <w:proofErr w:type="spellStart"/>
+      <w:r>
+        <w:rPr>
+          <w:rFonts w:cstheme="minorHAnsi"/>
+        </w:rPr>
+        <w:t>orcamento_atualizado</w:t>
+      </w:r>
+      <w:proofErr w:type="spellEnd"/>
+      <w:r>
+        <w:rPr>
+          <w:rFonts w:cstheme="minorHAnsi"/>
+        </w:rPr>
+        <w:t xml:space="preserve">, </w:t>
+      </w:r>
+      <w:proofErr w:type="spellStart"/>
+      <w:r>
+        <w:rPr>
+          <w:rFonts w:cstheme="minorHAnsi"/>
+        </w:rPr>
+        <w:t>orcamento_empenhado</w:t>
+      </w:r>
+      <w:proofErr w:type="spellEnd"/>
+      <w:r>
+        <w:rPr>
+          <w:rFonts w:cstheme="minorHAnsi"/>
+        </w:rPr>
+        <w:t xml:space="preserve">, </w:t>
+      </w:r>
+      <w:proofErr w:type="spellStart"/>
+      <w:r>
+        <w:rPr>
+          <w:rFonts w:cstheme="minorHAnsi"/>
+        </w:rPr>
+        <w:t>orcamento_inicial</w:t>
+      </w:r>
+      <w:proofErr w:type="spellEnd"/>
+      <w:r>
+        <w:rPr>
+          <w:rFonts w:cstheme="minorHAnsi"/>
+        </w:rPr>
+        <w:t xml:space="preserve">, </w:t>
+      </w:r>
+      <w:proofErr w:type="spellStart"/>
+      <w:r>
+        <w:rPr>
+          <w:rFonts w:cstheme="minorHAnsi"/>
+        </w:rPr>
+        <w:t>orcamento_realizado</w:t>
+      </w:r>
+      <w:proofErr w:type="spellEnd"/>
+      <w:r>
+        <w:rPr>
+          <w:rFonts w:cstheme="minorHAnsi"/>
+        </w:rPr>
+        <w:t>, %_</w:t>
+      </w:r>
+      <w:proofErr w:type="spellStart"/>
+      <w:r>
+        <w:rPr>
+          <w:rFonts w:cstheme="minorHAnsi"/>
+        </w:rPr>
+        <w:t>realizado_do_orcamento</w:t>
+      </w:r>
+      <w:proofErr w:type="spellEnd"/>
+      <w:r>
+        <w:rPr>
+          <w:rFonts w:cstheme="minorHAnsi"/>
+        </w:rPr>
+        <w:t xml:space="preserve">, </w:t>
+      </w:r>
+      <w:proofErr w:type="spellStart"/>
+      <w:r>
+        <w:rPr>
+          <w:rFonts w:cstheme="minorHAnsi"/>
+        </w:rPr>
+        <w:t>codigo_acao</w:t>
+      </w:r>
+      <w:proofErr w:type="spellEnd"/>
+      <w:r>
+        <w:rPr>
+          <w:rFonts w:cstheme="minorHAnsi"/>
+        </w:rPr>
+        <w:t xml:space="preserve">, </w:t>
+      </w:r>
+      <w:proofErr w:type="spellStart"/>
+      <w:r>
+        <w:rPr>
+          <w:rFonts w:cstheme="minorHAnsi"/>
+        </w:rPr>
+        <w:t>codigo_categoria_economica</w:t>
+      </w:r>
+      <w:proofErr w:type="spellEnd"/>
+      <w:r>
+        <w:rPr>
+          <w:rFonts w:cstheme="minorHAnsi"/>
+        </w:rPr>
+        <w:t xml:space="preserve">, </w:t>
+      </w:r>
+      <w:proofErr w:type="spellStart"/>
+      <w:r>
+        <w:rPr>
+          <w:rFonts w:cstheme="minorHAnsi"/>
+        </w:rPr>
+        <w:t>codigo_elemento_de_despesa</w:t>
+      </w:r>
+      <w:proofErr w:type="spellEnd"/>
+      <w:r>
+        <w:rPr>
+          <w:rFonts w:cstheme="minorHAnsi"/>
+        </w:rPr>
+        <w:t xml:space="preserve">, </w:t>
+      </w:r>
+      <w:proofErr w:type="spellStart"/>
+      <w:r>
+        <w:rPr>
+          <w:rFonts w:cstheme="minorHAnsi"/>
+        </w:rPr>
+        <w:t>codigo_funcao</w:t>
+      </w:r>
+      <w:proofErr w:type="spellEnd"/>
+      <w:r>
+        <w:rPr>
+          <w:rFonts w:cstheme="minorHAnsi"/>
+        </w:rPr>
+        <w:t xml:space="preserve">, </w:t>
+      </w:r>
+      <w:proofErr w:type="spellStart"/>
+      <w:r>
+        <w:rPr>
+          <w:rFonts w:cstheme="minorHAnsi"/>
+        </w:rPr>
+        <w:t>codigo_grupo_de_despesa</w:t>
+      </w:r>
+      <w:proofErr w:type="spellEnd"/>
+      <w:r>
+        <w:rPr>
+          <w:rFonts w:cstheme="minorHAnsi"/>
+        </w:rPr>
+        <w:t xml:space="preserve">, </w:t>
+      </w:r>
+      <w:proofErr w:type="spellStart"/>
+      <w:r>
+        <w:rPr>
+          <w:rFonts w:cstheme="minorHAnsi"/>
+        </w:rPr>
+        <w:t>codigo_orgao_subordinado</w:t>
+      </w:r>
+      <w:proofErr w:type="spellEnd"/>
+      <w:r>
+        <w:rPr>
+          <w:rFonts w:cstheme="minorHAnsi"/>
+        </w:rPr>
+        <w:t xml:space="preserve">, </w:t>
+      </w:r>
+      <w:proofErr w:type="spellStart"/>
+      <w:r>
+        <w:rPr>
+          <w:rFonts w:cstheme="minorHAnsi"/>
+        </w:rPr>
+        <w:t>codigo_orgao_superior</w:t>
+      </w:r>
+      <w:proofErr w:type="spellEnd"/>
+      <w:r>
+        <w:rPr>
+          <w:rFonts w:cstheme="minorHAnsi"/>
+        </w:rPr>
+        <w:t xml:space="preserve">, </w:t>
+      </w:r>
+      <w:proofErr w:type="spellStart"/>
+      <w:r>
+        <w:rPr>
+          <w:rFonts w:cstheme="minorHAnsi"/>
+        </w:rPr>
+        <w:t>codigo_programa_orcamentario</w:t>
+      </w:r>
+      <w:proofErr w:type="spellEnd"/>
+      <w:r>
+        <w:rPr>
+          <w:rFonts w:cstheme="minorHAnsi"/>
+        </w:rPr>
+        <w:t xml:space="preserve">, </w:t>
+      </w:r>
+      <w:proofErr w:type="spellStart"/>
+      <w:r>
+        <w:rPr>
+          <w:rFonts w:cstheme="minorHAnsi"/>
+        </w:rPr>
+        <w:t>codigo_subfuncao</w:t>
+      </w:r>
+      <w:proofErr w:type="spellEnd"/>
+      <w:r>
+        <w:rPr>
+          <w:rFonts w:cstheme="minorHAnsi"/>
+        </w:rPr>
+        <w:t xml:space="preserve">, </w:t>
+      </w:r>
+      <w:proofErr w:type="spellStart"/>
+      <w:r>
+        <w:rPr>
+          <w:rFonts w:cstheme="minorHAnsi"/>
+        </w:rPr>
+        <w:t>codigo_unidade_orcamentaria</w:t>
+      </w:r>
+      <w:proofErr w:type="spellEnd"/>
+      <w:r>
+        <w:rPr>
+          <w:rFonts w:cstheme="minorHAnsi"/>
+        </w:rPr>
+        <w:t xml:space="preserve">, </w:t>
+      </w:r>
+      <w:proofErr w:type="spellStart"/>
+      <w:r>
+        <w:rPr>
+          <w:rFonts w:cstheme="minorHAnsi"/>
+        </w:rPr>
+        <w:t>exercicio</w:t>
+      </w:r>
+      <w:proofErr w:type="spellEnd"/>
+      <w:r>
+        <w:rPr>
+          <w:rFonts w:cstheme="minorHAnsi"/>
+        </w:rPr>
+        <w:t xml:space="preserve">, </w:t>
+      </w:r>
+      <w:proofErr w:type="spellStart"/>
+      <w:r>
+        <w:rPr>
+          <w:rFonts w:cstheme="minorHAnsi"/>
+        </w:rPr>
+        <w:t>nome_acao</w:t>
+      </w:r>
+      <w:proofErr w:type="spellEnd"/>
+      <w:r>
+        <w:rPr>
+          <w:rFonts w:cstheme="minorHAnsi"/>
+        </w:rPr>
+        <w:t xml:space="preserve">, </w:t>
+      </w:r>
+      <w:proofErr w:type="spellStart"/>
+      <w:r>
+        <w:rPr>
+          <w:rFonts w:cstheme="minorHAnsi"/>
+        </w:rPr>
+        <w:t>nome_categoria_economica</w:t>
+      </w:r>
+      <w:proofErr w:type="spellEnd"/>
+      <w:r>
+        <w:rPr>
+          <w:rFonts w:cstheme="minorHAnsi"/>
+        </w:rPr>
+        <w:t xml:space="preserve">, </w:t>
+      </w:r>
+      <w:proofErr w:type="spellStart"/>
+      <w:r>
+        <w:rPr>
+          <w:rFonts w:cstheme="minorHAnsi"/>
+        </w:rPr>
+        <w:t>nome_elemento_de_despesa</w:t>
+      </w:r>
+      <w:proofErr w:type="spellEnd"/>
+      <w:r>
+        <w:rPr>
+          <w:rFonts w:cstheme="minorHAnsi"/>
+        </w:rPr>
+        <w:t xml:space="preserve">, </w:t>
+      </w:r>
+      <w:proofErr w:type="spellStart"/>
+      <w:r>
+        <w:rPr>
+          <w:rFonts w:cstheme="minorHAnsi"/>
+        </w:rPr>
+        <w:t>nome_funcao</w:t>
+      </w:r>
+      <w:proofErr w:type="spellEnd"/>
+      <w:r>
+        <w:rPr>
+          <w:rFonts w:cstheme="minorHAnsi"/>
+        </w:rPr>
+        <w:t xml:space="preserve">, </w:t>
+      </w:r>
+      <w:proofErr w:type="spellStart"/>
+      <w:r>
+        <w:rPr>
+          <w:rFonts w:cstheme="minorHAnsi"/>
+        </w:rPr>
+        <w:t>nome_grupo_de_despesa</w:t>
+      </w:r>
+      <w:proofErr w:type="spellEnd"/>
+      <w:r>
+        <w:rPr>
+          <w:rFonts w:cstheme="minorHAnsi"/>
+        </w:rPr>
+        <w:t xml:space="preserve">, </w:t>
+      </w:r>
+      <w:proofErr w:type="spellStart"/>
+      <w:r>
+        <w:rPr>
+          <w:rFonts w:cstheme="minorHAnsi"/>
+        </w:rPr>
+        <w:t>nome_orgao_subordinado</w:t>
+      </w:r>
+      <w:proofErr w:type="spellEnd"/>
+      <w:r>
+        <w:rPr>
+          <w:rFonts w:cstheme="minorHAnsi"/>
+        </w:rPr>
+        <w:t xml:space="preserve">, </w:t>
+      </w:r>
+      <w:proofErr w:type="spellStart"/>
+      <w:r>
+        <w:rPr>
+          <w:rFonts w:cstheme="minorHAnsi"/>
+        </w:rPr>
+        <w:t>nome_orgao_superior</w:t>
+      </w:r>
+      <w:proofErr w:type="spellEnd"/>
+      <w:r>
+        <w:rPr>
+          <w:rFonts w:cstheme="minorHAnsi"/>
+        </w:rPr>
+        <w:t xml:space="preserve">, </w:t>
+      </w:r>
+      <w:proofErr w:type="spellStart"/>
+      <w:r>
+        <w:rPr>
+          <w:rFonts w:cstheme="minorHAnsi"/>
+        </w:rPr>
+        <w:t>nome_programa_orcamentario</w:t>
+      </w:r>
+      <w:proofErr w:type="spellEnd"/>
+      <w:r>
+        <w:rPr>
+          <w:rFonts w:cstheme="minorHAnsi"/>
+        </w:rPr>
+        <w:t xml:space="preserve">, </w:t>
+      </w:r>
+      <w:proofErr w:type="spellStart"/>
+      <w:r>
+        <w:rPr>
+          <w:rFonts w:cstheme="minorHAnsi"/>
+        </w:rPr>
+        <w:t>nome_subfuncao</w:t>
+      </w:r>
+      <w:proofErr w:type="spellEnd"/>
+      <w:r>
+        <w:rPr>
+          <w:rFonts w:cstheme="minorHAnsi"/>
+        </w:rPr>
+        <w:t xml:space="preserve">, </w:t>
+      </w:r>
+      <w:proofErr w:type="spellStart"/>
+      <w:r>
+        <w:rPr>
+          <w:rFonts w:cstheme="minorHAnsi"/>
+        </w:rPr>
+        <w:t>nome_unidade_orcamentaria</w:t>
+      </w:r>
+      <w:proofErr w:type="spellEnd"/>
+      <w:r>
+        <w:rPr>
+          <w:rFonts w:cstheme="minorHAnsi"/>
+        </w:rPr>
+        <w:t xml:space="preserve">, </w:t>
+      </w:r>
+      <w:proofErr w:type="spellStart"/>
+      <w:r>
+        <w:rPr>
+          <w:rFonts w:cstheme="minorHAnsi"/>
+        </w:rPr>
+        <w:t>data_referencia</w:t>
+      </w:r>
+      <w:proofErr w:type="spellEnd"/>
+      <w:r>
+        <w:rPr>
+          <w:rFonts w:cstheme="minorHAnsi"/>
+        </w:rPr>
+        <w:t xml:space="preserve"> (itálico)</w:t>
+      </w:r>
+    </w:p>
+    <w:p>
+      <w:pPr>
+        <w:rPr>
+          <w:rFonts w:cstheme="minorHAnsi"/>
+        </w:rPr>
+      </w:pPr>
+      <w:r>
+        <w:rPr>
+          <w:rFonts w:cstheme="minorHAnsi"/>
+        </w:rPr>
+        <w:t xml:space="preserve">Linha de </w:t>
+      </w:r>
+      <w:proofErr w:type="spellStart"/>
+      <w:r>
+        <w:rPr>
+          <w:rFonts w:cstheme="minorHAnsi"/>
+        </w:rPr>
+        <w:t>data_referencia</w:t>
+      </w:r>
+      <w:proofErr w:type="spellEnd"/>
+      <w:r>
+        <w:rPr>
+          <w:rFonts w:cstheme="minorHAnsi"/>
+        </w:rPr>
+        <w:t xml:space="preserve"> para date de </w:t>
+      </w:r>
+      <w:proofErr w:type="spellStart"/>
+      <w:r>
+        <w:rPr>
+          <w:rFonts w:cstheme="minorHAnsi"/>
+        </w:rPr>
+        <w:t>dCALENDÁRIO</w:t>
+      </w:r>
+      <w:proofErr w:type="spellEnd"/>
+    </w:p>
+    <w:p>
+      <w:pPr>
+        <w:rPr>
+          <w:rFonts w:cstheme="minorHAnsi"/>
+        </w:rPr>
+      </w:pPr>
+      <w:r>
+        <w:rPr>
+          <w:rFonts w:cstheme="minorHAnsi"/>
+        </w:rPr>
+        <w:t>ATLAS_ATÉ_2022 (retângulo)</w:t>
+      </w:r>
+    </w:p>
+    <w:p>
+      <w:pPr>
+        <w:rPr>
+          <w:rFonts w:cstheme="minorHAnsi"/>
+        </w:rPr>
+      </w:pPr>
+      <w:r>
+        <w:rPr>
+          <w:rFonts w:cstheme="minorHAnsi"/>
+        </w:rPr>
+        <w:t xml:space="preserve">Atributos: </w:t>
+      </w:r>
+      <w:proofErr w:type="spellStart"/>
+      <w:r>
+        <w:rPr>
+          <w:rFonts w:cstheme="minorHAnsi"/>
+        </w:rPr>
+        <w:t>id_atlas</w:t>
+      </w:r>
+      <w:proofErr w:type="spellEnd"/>
+      <w:r>
+        <w:rPr>
+          <w:rFonts w:cstheme="minorHAnsi"/>
+        </w:rPr>
+        <w:t xml:space="preserve"> (sublinhado), ano (itálico), pais, </w:t>
+      </w:r>
+      <w:proofErr w:type="spellStart"/>
+      <w:r>
+        <w:rPr>
+          <w:rFonts w:cstheme="minorHAnsi"/>
+        </w:rPr>
+        <w:t>serie_id</w:t>
+      </w:r>
+      <w:proofErr w:type="spellEnd"/>
+      <w:r>
+        <w:rPr>
+          <w:rFonts w:cstheme="minorHAnsi"/>
+        </w:rPr>
+        <w:t xml:space="preserve">, </w:t>
+      </w:r>
+      <w:proofErr w:type="spellStart"/>
+      <w:r>
+        <w:rPr>
+          <w:rFonts w:cstheme="minorHAnsi"/>
+        </w:rPr>
+        <w:t>titulo</w:t>
+      </w:r>
+      <w:proofErr w:type="spellEnd"/>
+      <w:r>
+        <w:rPr>
+          <w:rFonts w:cstheme="minorHAnsi"/>
+        </w:rPr>
+        <w:t>, uf, valor</w:t>
+      </w:r>
+    </w:p>
+    <w:p>
+      <w:pPr>
+        <w:rPr>
+          <w:rFonts w:cstheme="minorHAnsi"/>
+        </w:rPr>
+      </w:pPr>
+      <w:r>
+        <w:rPr>
+          <w:rFonts w:cstheme="minorHAnsi"/>
+        </w:rPr>
+        <w:t xml:space="preserve">Linha de ano para ano de </w:t>
+      </w:r>
+      <w:proofErr w:type="spellStart"/>
+      <w:r>
+        <w:rPr>
+          <w:rFonts w:cstheme="minorHAnsi"/>
+        </w:rPr>
+        <w:t>dCALENDÁRIO</w:t>
+      </w:r>
+      <w:proofErr w:type="spellEnd"/>
+    </w:p>
+    <w:p>
+      <w:pPr>
+        <w:rPr>
+          <w:rFonts w:cstheme="minorHAnsi"/>
+        </w:rPr>
+      </w:pPr>
+      <w:r>
+        <w:rPr>
+          <w:rFonts w:cstheme="minorHAnsi"/>
+        </w:rPr>
+        <w:t>Linhas 1:N para CENSO-ESCOLAR-... e POPULAÇÃO_POR_IDADE via uf</w:t>
+      </w:r>
+    </w:p>
+    <w:p>
+      <w:pPr>
+        <w:rPr>
+          <w:rFonts w:cstheme="minorHAnsi"/>
+        </w:rPr>
+      </w:pPr>
+      <w:r>
+        <w:rPr>
+          <w:rFonts w:cstheme="minorHAnsi"/>
+        </w:rPr>
+        <w:t>CENSO-ESCOLAR-... (retângulo)</w:t>
+      </w:r>
+    </w:p>
+    <w:p>
+      <w:pPr>
+        <w:rPr>
+          <w:rFonts w:cstheme="minorHAnsi"/>
+        </w:rPr>
+      </w:pPr>
+      <w:r>
+        <w:rPr>
+          <w:rFonts w:cstheme="minorHAnsi"/>
+        </w:rPr>
+        <w:t xml:space="preserve">Atributos: </w:t>
+      </w:r>
+      <w:proofErr w:type="spellStart"/>
+      <w:r>
+        <w:rPr>
+          <w:rFonts w:cstheme="minorHAnsi"/>
+        </w:rPr>
+        <w:t>id_censo</w:t>
+      </w:r>
+      <w:proofErr w:type="spellEnd"/>
+      <w:r>
+        <w:rPr>
+          <w:rFonts w:cstheme="minorHAnsi"/>
+        </w:rPr>
+        <w:t xml:space="preserve"> (sublinhado), </w:t>
+      </w:r>
+      <w:proofErr w:type="spellStart"/>
+      <w:r>
+        <w:rPr>
+          <w:rFonts w:cstheme="minorHAnsi"/>
+        </w:rPr>
+        <w:t>creche_integral</w:t>
+      </w:r>
+      <w:proofErr w:type="spellEnd"/>
+      <w:r>
+        <w:rPr>
+          <w:rFonts w:cstheme="minorHAnsi"/>
+        </w:rPr>
+        <w:t xml:space="preserve">, </w:t>
+      </w:r>
+      <w:proofErr w:type="spellStart"/>
+      <w:r>
+        <w:rPr>
+          <w:rFonts w:cstheme="minorHAnsi"/>
+        </w:rPr>
+        <w:t>eia_medio_presencial</w:t>
+      </w:r>
+      <w:proofErr w:type="spellEnd"/>
+      <w:r>
+        <w:rPr>
+          <w:rFonts w:cstheme="minorHAnsi"/>
+        </w:rPr>
+        <w:t xml:space="preserve">, </w:t>
+      </w:r>
+      <w:proofErr w:type="spellStart"/>
+      <w:r>
+        <w:rPr>
+          <w:rFonts w:cstheme="minorHAnsi"/>
+        </w:rPr>
+        <w:t>fundamental_anos_finais_integral</w:t>
+      </w:r>
+      <w:proofErr w:type="spellEnd"/>
+      <w:r>
+        <w:rPr>
+          <w:rFonts w:cstheme="minorHAnsi"/>
+        </w:rPr>
+        <w:t xml:space="preserve">, </w:t>
+      </w:r>
+      <w:proofErr w:type="spellStart"/>
+      <w:r>
+        <w:rPr>
+          <w:rFonts w:cstheme="minorHAnsi"/>
+        </w:rPr>
+        <w:t>fundamental_anos_finais_parcial</w:t>
+      </w:r>
+      <w:proofErr w:type="spellEnd"/>
+      <w:r>
+        <w:rPr>
+          <w:rFonts w:cstheme="minorHAnsi"/>
+        </w:rPr>
+        <w:t xml:space="preserve">, </w:t>
+      </w:r>
+      <w:proofErr w:type="spellStart"/>
+      <w:r>
+        <w:rPr>
+          <w:rFonts w:cstheme="minorHAnsi"/>
+        </w:rPr>
+        <w:t>fundamental_anos_iniciais_integral</w:t>
+      </w:r>
+      <w:proofErr w:type="spellEnd"/>
+      <w:r>
+        <w:rPr>
+          <w:rFonts w:cstheme="minorHAnsi"/>
+        </w:rPr>
+        <w:t xml:space="preserve">, </w:t>
+      </w:r>
+      <w:proofErr w:type="spellStart"/>
+      <w:r>
+        <w:rPr>
+          <w:rFonts w:cstheme="minorHAnsi"/>
+        </w:rPr>
+        <w:t>fundamental_anos_iniciais_parcial</w:t>
+      </w:r>
+      <w:proofErr w:type="spellEnd"/>
+      <w:r>
+        <w:rPr>
+          <w:rFonts w:cstheme="minorHAnsi"/>
+        </w:rPr>
+        <w:t xml:space="preserve">, jovens_matriculados_15_21, </w:t>
+      </w:r>
+      <w:proofErr w:type="spellStart"/>
+      <w:r>
+        <w:rPr>
+          <w:rFonts w:cstheme="minorHAnsi"/>
+        </w:rPr>
+        <w:t>medio_integral</w:t>
+      </w:r>
+      <w:proofErr w:type="spellEnd"/>
+      <w:r>
+        <w:rPr>
+          <w:rFonts w:cstheme="minorHAnsi"/>
+        </w:rPr>
+        <w:t xml:space="preserve">, </w:t>
+      </w:r>
+      <w:proofErr w:type="spellStart"/>
+      <w:r>
+        <w:rPr>
+          <w:rFonts w:cstheme="minorHAnsi"/>
+        </w:rPr>
+        <w:t>medio_parcial</w:t>
+      </w:r>
+      <w:proofErr w:type="spellEnd"/>
+      <w:r>
+        <w:rPr>
+          <w:rFonts w:cstheme="minorHAnsi"/>
+        </w:rPr>
+        <w:t xml:space="preserve">, </w:t>
+      </w:r>
+      <w:proofErr w:type="spellStart"/>
+      <w:r>
+        <w:rPr>
+          <w:rFonts w:cstheme="minorHAnsi"/>
+        </w:rPr>
+        <w:t>pre_escola_integral</w:t>
+      </w:r>
+      <w:proofErr w:type="spellEnd"/>
+      <w:r>
+        <w:rPr>
+          <w:rFonts w:cstheme="minorHAnsi"/>
+        </w:rPr>
+        <w:t xml:space="preserve">, </w:t>
+      </w:r>
+      <w:proofErr w:type="spellStart"/>
+      <w:r>
+        <w:rPr>
+          <w:rFonts w:cstheme="minorHAnsi"/>
+        </w:rPr>
+        <w:t>pre_escola_parcial</w:t>
+      </w:r>
+      <w:proofErr w:type="spellEnd"/>
+      <w:r>
+        <w:rPr>
+          <w:rFonts w:cstheme="minorHAnsi"/>
+        </w:rPr>
+        <w:t>, uf (itálico)</w:t>
+      </w:r>
+    </w:p>
+    <w:p>
+      <w:pPr>
+        <w:rPr>
+          <w:rFonts w:cstheme="minorHAnsi"/>
+        </w:rPr>
+      </w:pPr>
+      <w:r>
+        <w:rPr>
+          <w:rFonts w:cstheme="minorHAnsi"/>
+        </w:rPr>
+        <w:t>Linha de uf para uf de ATLAS_ATÉ_2022</w:t>
+      </w:r>
+    </w:p>
+    <w:p>
+      <w:pPr>
+        <w:rPr>
+          <w:rFonts w:cstheme="minorHAnsi"/>
+        </w:rPr>
+      </w:pPr>
+      <w:r>
+        <w:rPr>
+          <w:rFonts w:cstheme="minorHAnsi"/>
+        </w:rPr>
+        <w:t>POPULAÇÃO_POR_IDADE (retângulo)</w:t>
+      </w:r>
+    </w:p>
+    <w:p>
+      <w:pPr>
+        <w:rPr>
+          <w:rFonts w:cstheme="minorHAnsi"/>
+        </w:rPr>
+      </w:pPr>
+      <w:r>
+        <w:rPr>
+          <w:rFonts w:cstheme="minorHAnsi"/>
+        </w:rPr>
+        <w:t xml:space="preserve">Atributos: </w:t>
+      </w:r>
+      <w:proofErr w:type="spellStart"/>
+      <w:r>
+        <w:rPr>
+          <w:rFonts w:cstheme="minorHAnsi"/>
+        </w:rPr>
+        <w:t>id_populacao</w:t>
+      </w:r>
+      <w:proofErr w:type="spellEnd"/>
+      <w:r>
+        <w:rPr>
+          <w:rFonts w:cstheme="minorHAnsi"/>
+        </w:rPr>
+        <w:t xml:space="preserve"> (sublinhado), 0_14_H, 0_14_M, 0_14_T, 15_17_H, 15_17_M, 15_17_T, 18_21_H, 18_21_M, 18_21_T, ano, </w:t>
+      </w:r>
+      <w:proofErr w:type="spellStart"/>
+      <w:r>
+        <w:rPr>
+          <w:rFonts w:cstheme="minorHAnsi"/>
+        </w:rPr>
+        <w:t>cod</w:t>
+      </w:r>
+      <w:proofErr w:type="spellEnd"/>
+      <w:r>
+        <w:rPr>
+          <w:rFonts w:cstheme="minorHAnsi"/>
+        </w:rPr>
+        <w:t xml:space="preserve">, p_0_14_H, p_0_14_M, p_0_14_T, p_15_17_H, p_15_17_M, p_15_17_T, p_18_21_H, p_18_21_M, p_18_21_T, </w:t>
+      </w:r>
+      <w:proofErr w:type="spellStart"/>
+      <w:r>
+        <w:rPr>
+          <w:rFonts w:cstheme="minorHAnsi"/>
+        </w:rPr>
+        <w:t>p_H</w:t>
+      </w:r>
+      <w:proofErr w:type="spellEnd"/>
+      <w:r>
+        <w:rPr>
+          <w:rFonts w:cstheme="minorHAnsi"/>
+        </w:rPr>
+        <w:t xml:space="preserve">, </w:t>
+      </w:r>
+      <w:proofErr w:type="spellStart"/>
+      <w:r>
+        <w:rPr>
+          <w:rFonts w:cstheme="minorHAnsi"/>
+        </w:rPr>
+        <w:t>p_M</w:t>
+      </w:r>
+      <w:proofErr w:type="spellEnd"/>
+      <w:r>
+        <w:rPr>
+          <w:rFonts w:cstheme="minorHAnsi"/>
+        </w:rPr>
+        <w:t xml:space="preserve">, </w:t>
+      </w:r>
+      <w:proofErr w:type="spellStart"/>
+      <w:r>
+        <w:rPr>
+          <w:rFonts w:cstheme="minorHAnsi"/>
+        </w:rPr>
+        <w:t>pop_H</w:t>
+      </w:r>
+      <w:proofErr w:type="spellEnd"/>
+      <w:r>
+        <w:rPr>
+          <w:rFonts w:cstheme="minorHAnsi"/>
+        </w:rPr>
+        <w:t xml:space="preserve">, </w:t>
+      </w:r>
+      <w:proofErr w:type="spellStart"/>
+      <w:r>
+        <w:rPr>
+          <w:rFonts w:cstheme="minorHAnsi"/>
+        </w:rPr>
+        <w:t>pop_M</w:t>
+      </w:r>
+      <w:proofErr w:type="spellEnd"/>
+      <w:r>
+        <w:rPr>
+          <w:rFonts w:cstheme="minorHAnsi"/>
+        </w:rPr>
+        <w:t xml:space="preserve">, </w:t>
+      </w:r>
+      <w:proofErr w:type="spellStart"/>
+      <w:r>
+        <w:rPr>
+          <w:rFonts w:cstheme="minorHAnsi"/>
+        </w:rPr>
+        <w:t>pop_T</w:t>
+      </w:r>
+      <w:proofErr w:type="spellEnd"/>
+      <w:r>
+        <w:rPr>
+          <w:rFonts w:cstheme="minorHAnsi"/>
+        </w:rPr>
+        <w:t>, populacao_0_17, uf (itálico)</w:t>
+      </w:r>
+    </w:p>
+    <w:p>
+      <w:pPr>
+        <w:rPr>
+          <w:rFonts w:cstheme="minorHAnsi"/>
+        </w:rPr>
+      </w:pPr>
+      <w:r>
+        <w:rPr>
+          <w:rFonts w:cstheme="minorHAnsi"/>
+        </w:rPr>
+        <w:lastRenderedPageBreak/>
+        <w:t>Linha de uf para uf de ATLAS_ATÉ_2022</w:t>
+      </w:r>
     </w:p>
     <w:sectPr>
       <w:pgSz w:w="11906" w:h="16838"/>
